--- a/专利/梁慰乐专利-一种基于多Agent的面向订单的柔性生产动态调度方法及系统.docx
+++ b/专利/梁慰乐专利-一种基于多Agent的面向订单的柔性生产动态调度方法及系统.docx
@@ -207,6 +207,13 @@
           <w:rFonts w:ascii="宋体" w:hint="eastAsia"/>
           <w:sz w:val="24"/>
         </w:rPr>
+        <w:t>，为了能够综合利用制造业的分布式制造资源，</w:t>
+      </w:r>
+      <w:r>
+        <w:rPr>
+          <w:rFonts w:ascii="宋体" w:hint="eastAsia"/>
+          <w:sz w:val="24"/>
+        </w:rPr>
         <w:t>提出</w:t>
       </w:r>
       <w:r>
@@ -222,13 +229,6 @@
           <w:sz w:val="24"/>
         </w:rPr>
         <w:t>一种基于订单任务的分解分配方法</w:t>
-      </w:r>
-      <w:r>
-        <w:rPr>
-          <w:rFonts w:ascii="宋体" w:hint="eastAsia"/>
-          <w:sz w:val="24"/>
-        </w:rPr>
-        <w:t>来合理利用制造业的分布式制造资源</w:t>
       </w:r>
       <w:r>
         <w:rPr>
@@ -384,8 +384,6 @@
         <w:t>摘要附图</w:t>
       </w:r>
     </w:p>
-    <w:bookmarkStart w:id="2" w:name="_GoBack"/>
-    <w:bookmarkEnd w:id="2"/>
     <w:p>
       <w:pPr>
         <w:jc w:val="center"/>
@@ -411,10 +409,10 @@
             <v:path o:extrusionok="f" gradientshapeok="t" o:connecttype="rect"/>
             <o:lock v:ext="edit" aspectratio="t"/>
           </v:shapetype>
-          <v:shape id="_x0000_i1170" type="#_x0000_t75" style="width:415.1pt;height:157.75pt" o:ole="">
+          <v:shape id="_x0000_i1025" type="#_x0000_t75" style="width:415pt;height:158pt" o:ole="">
             <v:imagedata r:id="rId9" o:title=""/>
           </v:shape>
-          <o:OLEObject Type="Embed" ProgID="Visio.Drawing.11" ShapeID="_x0000_i1170" DrawAspect="Content" ObjectID="_1578380787" r:id="rId10"/>
+          <o:OLEObject Type="Embed" ProgID="Visio.Drawing.11" ShapeID="_x0000_i1025" DrawAspect="Content" ObjectID="_1578675504" r:id="rId10"/>
         </w:object>
       </w:r>
     </w:p>
@@ -3083,7 +3081,31 @@
           <w:b/>
           <w:sz w:val="28"/>
         </w:rPr>
-        <w:t>一种基于多Agent的面向订单的柔性生产动态调度方法及系统</w:t>
+        <w:t>一种基于多Agent的面向订单的柔性生产动态调度</w:t>
+      </w:r>
+      <w:r>
+        <w:rPr>
+          <w:rFonts w:ascii="宋体" w:hint="eastAsia"/>
+          <w:b/>
+          <w:sz w:val="28"/>
+        </w:rPr>
+        <w:t>系统</w:t>
+      </w:r>
+      <w:r>
+        <w:rPr>
+          <w:rFonts w:ascii="宋体" w:hint="eastAsia"/>
+          <w:b/>
+          <w:sz w:val="28"/>
+        </w:rPr>
+        <w:t>及</w:t>
+      </w:r>
+      <w:r>
+        <w:rPr>
+          <w:rFonts w:ascii="宋体" w:hint="eastAsia"/>
+          <w:b/>
+          <w:sz w:val="28"/>
+        </w:rPr>
+        <w:t>方法</w:t>
       </w:r>
     </w:p>
     <w:p>
@@ -3124,7 +3146,28 @@
           <w:rFonts w:hint="eastAsia"/>
           <w:sz w:val="24"/>
         </w:rPr>
-        <w:t>一种基于多Agent的面向订单的柔性生产动态调度方法及系统</w:t>
+        <w:t>一种基于多Agent的面向订单的柔性生产动态调度</w:t>
+      </w:r>
+      <w:r>
+        <w:rPr>
+          <w:rFonts w:hint="eastAsia"/>
+          <w:sz w:val="24"/>
+        </w:rPr>
+        <w:t>系统</w:t>
+      </w:r>
+      <w:r>
+        <w:rPr>
+          <w:rFonts w:hint="eastAsia"/>
+          <w:sz w:val="24"/>
+        </w:rPr>
+        <w:t>及</w:t>
+      </w:r>
+      <w:r>
+        <w:rPr>
+          <w:rFonts w:hint="eastAsia"/>
+          <w:sz w:val="24"/>
+        </w:rPr>
+        <w:t>方法</w:t>
       </w:r>
       <w:r>
         <w:rPr>
@@ -3202,35 +3245,56 @@
           <w:rFonts w:hint="eastAsia"/>
           <w:sz w:val="24"/>
         </w:rPr>
-        <w:t>（1）随着近年来经济水平的持续增长，生活水平的提高，人们对</w:t>
-      </w:r>
-      <w:r>
-        <w:rPr>
-          <w:rFonts w:hint="eastAsia"/>
-          <w:sz w:val="24"/>
-        </w:rPr>
-        <w:t>生活质量有了更高的</w:t>
-      </w:r>
-      <w:r>
-        <w:rPr>
-          <w:rFonts w:hint="eastAsia"/>
-          <w:sz w:val="24"/>
-        </w:rPr>
-        <w:t>要求，</w:t>
-      </w:r>
-      <w:r>
-        <w:rPr>
-          <w:rFonts w:hint="eastAsia"/>
-          <w:sz w:val="24"/>
-        </w:rPr>
-        <w:t>关注的是个性化和多样化的商品，因此客户需求显得灵活多变</w:t>
-      </w:r>
-      <w:r>
-        <w:rPr>
-          <w:rFonts w:hint="eastAsia"/>
-          <w:sz w:val="24"/>
-        </w:rPr>
-        <w:t>，现代制造业</w:t>
+        <w:t>（1）随着</w:t>
+      </w:r>
+      <w:r>
+        <w:rPr>
+          <w:rFonts w:hint="eastAsia"/>
+          <w:sz w:val="24"/>
+        </w:rPr>
+        <w:t>生活质量的提高，人们更加关注</w:t>
+      </w:r>
+      <w:r>
+        <w:rPr>
+          <w:rFonts w:hint="eastAsia"/>
+          <w:sz w:val="24"/>
+        </w:rPr>
+        <w:t>个性化和多样化的商品，</w:t>
+      </w:r>
+      <w:r>
+        <w:rPr>
+          <w:rFonts w:hint="eastAsia"/>
+          <w:sz w:val="24"/>
+        </w:rPr>
+        <w:t>用户</w:t>
+      </w:r>
+      <w:r>
+        <w:rPr>
+          <w:rFonts w:hint="eastAsia"/>
+          <w:sz w:val="24"/>
+        </w:rPr>
+        <w:t>需求显得灵活多变</w:t>
+      </w:r>
+      <w:r>
+        <w:rPr>
+          <w:rFonts w:hint="eastAsia"/>
+          <w:sz w:val="24"/>
+        </w:rPr>
+        <w:t>，</w:t>
+      </w:r>
+      <w:r>
+        <w:rPr>
+          <w:rFonts w:hint="eastAsia"/>
+          <w:sz w:val="24"/>
+        </w:rPr>
+        <w:t>由此</w:t>
+      </w:r>
+      <w:r>
+        <w:rPr>
+          <w:rFonts w:hint="eastAsia"/>
+          <w:sz w:val="24"/>
+        </w:rPr>
+        <w:t>现代制造业</w:t>
       </w:r>
       <w:r>
         <w:rPr>
@@ -3251,6 +3315,13 @@
           <w:rFonts w:hint="eastAsia"/>
           <w:sz w:val="24"/>
         </w:rPr>
+        <w:t>订单任务</w:t>
+      </w:r>
+      <w:r>
+        <w:rPr>
+          <w:rFonts w:hint="eastAsia"/>
+          <w:sz w:val="24"/>
+        </w:rPr>
         <w:t>往往是小批量甚至是</w:t>
       </w:r>
       <w:r>
@@ -3463,7 +3534,7 @@
           <w:rFonts w:hint="eastAsia"/>
           <w:sz w:val="24"/>
         </w:rPr>
-        <w:t>，对缩短产品生产周期，减少产品库存，更好地满足产品交货期是有着重大的意义的。</w:t>
+        <w:t>，对缩短产品生产周期，减少产品库存，更好地满足产品交货期有着重大的意义。</w:t>
       </w:r>
     </w:p>
     <w:p>
@@ -3578,6 +3649,8 @@
         </w:rPr>
         <w:t>发明内容</w:t>
       </w:r>
+      <w:bookmarkStart w:id="2" w:name="_GoBack"/>
+      <w:bookmarkEnd w:id="2"/>
     </w:p>
     <w:p>
       <w:pPr>
@@ -3778,7 +3851,7 @@
         <w:pStyle w:val="2"/>
         <w:ind w:firstLine="0"/>
         <w:rPr>
-          <w:rFonts w:eastAsia="幼圆" w:hint="eastAsia"/>
+          <w:rFonts w:eastAsia="幼圆"/>
           <w:sz w:val="24"/>
         </w:rPr>
       </w:pPr>
@@ -4118,14 +4191,7 @@
           <w:rFonts w:hint="eastAsia"/>
           <w:sz w:val="24"/>
         </w:rPr>
-        <w:t>机械状态监测设备、机械故障诊断仪</w:t>
-      </w:r>
-      <w:r>
-        <w:rPr>
-          <w:rFonts w:hint="eastAsia"/>
-          <w:sz w:val="24"/>
-        </w:rPr>
-        <w:t>、</w:t>
+        <w:t>机械状态监测设备、机械故障诊断仪、</w:t>
       </w:r>
       <w:r>
         <w:rPr>
@@ -4358,7 +4424,7 @@
         <w:pStyle w:val="2"/>
         <w:ind w:firstLine="0"/>
         <w:rPr>
-          <w:rFonts w:eastAsia="幼圆" w:hint="eastAsia"/>
+          <w:rFonts w:eastAsia="幼圆"/>
           <w:sz w:val="24"/>
         </w:rPr>
       </w:pPr>
@@ -5153,7 +5219,7 @@
         <w:pStyle w:val="2"/>
         <w:ind w:firstLine="0"/>
         <w:rPr>
-          <w:rFonts w:eastAsia="幼圆" w:hint="eastAsia"/>
+          <w:rFonts w:eastAsia="幼圆"/>
           <w:sz w:val="24"/>
         </w:rPr>
       </w:pPr>
@@ -6037,7 +6103,7 @@
         <w:pStyle w:val="2"/>
         <w:ind w:firstLine="0"/>
         <w:rPr>
-          <w:rFonts w:eastAsia="幼圆" w:hint="eastAsia"/>
+          <w:rFonts w:eastAsia="幼圆"/>
           <w:sz w:val="24"/>
         </w:rPr>
       </w:pPr>
@@ -6864,7 +6930,7 @@
         <w:pStyle w:val="2"/>
         <w:ind w:firstLine="0"/>
         <w:rPr>
-          <w:rFonts w:eastAsia="幼圆" w:hint="eastAsia"/>
+          <w:rFonts w:eastAsia="幼圆"/>
           <w:sz w:val="24"/>
         </w:rPr>
       </w:pPr>
@@ -8913,7 +8979,7 @@
         <w:pStyle w:val="2"/>
         <w:ind w:firstLine="0"/>
         <w:rPr>
-          <w:rFonts w:eastAsia="幼圆" w:hint="eastAsia"/>
+          <w:rFonts w:eastAsia="幼圆"/>
           <w:sz w:val="24"/>
         </w:rPr>
       </w:pPr>
@@ -9789,7 +9855,6 @@
         <w:pStyle w:val="2"/>
         <w:ind w:firstLine="0"/>
         <w:rPr>
-          <w:rFonts w:hint="eastAsia"/>
           <w:sz w:val="24"/>
         </w:rPr>
       </w:pPr>
@@ -10306,7 +10371,7 @@
         <w:pStyle w:val="2"/>
         <w:ind w:firstLine="0"/>
         <w:rPr>
-          <w:rFonts w:eastAsia="幼圆" w:hint="eastAsia"/>
+          <w:rFonts w:eastAsia="幼圆"/>
           <w:sz w:val="24"/>
         </w:rPr>
       </w:pPr>
@@ -10376,7 +10441,6 @@
         <w:pStyle w:val="2"/>
         <w:ind w:firstLine="0"/>
         <w:rPr>
-          <w:rFonts w:hint="eastAsia"/>
           <w:sz w:val="24"/>
         </w:rPr>
       </w:pPr>
@@ -11022,7 +11086,7 @@
         <w:pStyle w:val="2"/>
         <w:ind w:firstLine="0"/>
         <w:rPr>
-          <w:rFonts w:eastAsia="幼圆" w:hint="eastAsia"/>
+          <w:rFonts w:eastAsia="幼圆"/>
           <w:sz w:val="24"/>
         </w:rPr>
       </w:pPr>
@@ -11507,10 +11571,10 @@
       </w:pPr>
       <w:r>
         <w:object w:dxaOrig="8419" w:dyaOrig="3204" w14:anchorId="4CA7FC3C">
-          <v:shape id="_x0000_i1164" type="#_x0000_t75" style="width:420.75pt;height:160.3pt" o:ole="">
+          <v:shape id="_x0000_i1026" type="#_x0000_t75" style="width:421pt;height:160.5pt" o:ole="">
             <v:imagedata r:id="rId9" o:title=""/>
           </v:shape>
-          <o:OLEObject Type="Embed" ProgID="Visio.Drawing.11" ShapeID="_x0000_i1164" DrawAspect="Content" ObjectID="_1578380788" r:id="rId13"/>
+          <o:OLEObject Type="Embed" ProgID="Visio.Drawing.11" ShapeID="_x0000_i1026" DrawAspect="Content" ObjectID="_1578675505" r:id="rId13"/>
         </w:object>
       </w:r>
     </w:p>
@@ -11552,10 +11616,10 @@
       </w:pPr>
       <w:r>
         <w:object w:dxaOrig="6500" w:dyaOrig="2630" w14:anchorId="15BB13CE">
-          <v:shape id="_x0000_i1027" type="#_x0000_t75" style="width:324.95pt;height:131.5pt" o:ole="">
+          <v:shape id="_x0000_i1027" type="#_x0000_t75" style="width:325pt;height:131.5pt" o:ole="">
             <v:imagedata r:id="rId14" o:title=""/>
           </v:shape>
-          <o:OLEObject Type="Embed" ProgID="Visio.Drawing.11" ShapeID="_x0000_i1027" DrawAspect="Content" ObjectID="_1578380789" r:id="rId15"/>
+          <o:OLEObject Type="Embed" ProgID="Visio.Drawing.11" ShapeID="_x0000_i1027" DrawAspect="Content" ObjectID="_1578675506" r:id="rId15"/>
         </w:object>
       </w:r>
     </w:p>
@@ -11596,10 +11660,10 @@
       </w:pPr>
       <w:r>
         <w:object w:dxaOrig="3852" w:dyaOrig="10744" w14:anchorId="0D0B8C55">
-          <v:shape id="_x0000_i1166" type="#_x0000_t75" style="width:192.85pt;height:537.2pt" o:ole="">
+          <v:shape id="_x0000_i1028" type="#_x0000_t75" style="width:193pt;height:537pt" o:ole="">
             <v:imagedata r:id="rId16" o:title=""/>
           </v:shape>
-          <o:OLEObject Type="Embed" ProgID="Visio.Drawing.11" ShapeID="_x0000_i1166" DrawAspect="Content" ObjectID="_1578380790" r:id="rId17"/>
+          <o:OLEObject Type="Embed" ProgID="Visio.Drawing.11" ShapeID="_x0000_i1028" DrawAspect="Content" ObjectID="_1578675507" r:id="rId17"/>
         </w:object>
       </w:r>
     </w:p>
@@ -11634,10 +11698,10 @@
       </w:pPr>
       <w:r>
         <w:object w:dxaOrig="5479" w:dyaOrig="10644" w14:anchorId="4E41D106">
-          <v:shape id="_x0000_i1168" type="#_x0000_t75" style="width:274.25pt;height:532.15pt" o:ole="">
+          <v:shape id="_x0000_i1029" type="#_x0000_t75" style="width:274pt;height:532pt" o:ole="">
             <v:imagedata r:id="rId18" o:title=""/>
           </v:shape>
-          <o:OLEObject Type="Embed" ProgID="Visio.Drawing.11" ShapeID="_x0000_i1168" DrawAspect="Content" ObjectID="_1578380791" r:id="rId19"/>
+          <o:OLEObject Type="Embed" ProgID="Visio.Drawing.11" ShapeID="_x0000_i1029" DrawAspect="Content" ObjectID="_1578675508" r:id="rId19"/>
         </w:object>
       </w:r>
     </w:p>
@@ -11779,7 +11843,7 @@
         <w:rStyle w:val="a7"/>
         <w:noProof/>
       </w:rPr>
-      <w:t>1</w:t>
+      <w:t>5</w:t>
     </w:r>
     <w:r>
       <w:rPr>
@@ -12835,7 +12899,7 @@
 </file>
 
 <file path=customXml/itemProps2.xml><?xml version="1.0" encoding="utf-8"?>
-<ds:datastoreItem xmlns:ds="http://schemas.openxmlformats.org/officeDocument/2006/customXml" ds:itemID="{C4A97C7D-2798-4C6B-9721-324233BB3842}">
+<ds:datastoreItem xmlns:ds="http://schemas.openxmlformats.org/officeDocument/2006/customXml" ds:itemID="{61ABB0D5-0E58-47E0-A351-D5E88F6E4275}">
   <ds:schemaRefs>
     <ds:schemaRef ds:uri="http://schemas.openxmlformats.org/officeDocument/2006/bibliography"/>
   </ds:schemaRefs>

--- a/专利/梁慰乐专利-一种基于多Agent的面向订单的柔性生产动态调度方法及系统.docx
+++ b/专利/梁慰乐专利-一种基于多Agent的面向订单的柔性生产动态调度方法及系统.docx
@@ -409,10 +409,10 @@
             <v:path o:extrusionok="f" gradientshapeok="t" o:connecttype="rect"/>
             <o:lock v:ext="edit" aspectratio="t"/>
           </v:shapetype>
-          <v:shape id="_x0000_i1025" type="#_x0000_t75" style="width:415pt;height:158pt" o:ole="">
+          <v:shape id="_x0000_i1025" type="#_x0000_t75" style="width:415.3pt;height:157.8pt" o:ole="">
             <v:imagedata r:id="rId9" o:title=""/>
           </v:shape>
-          <o:OLEObject Type="Embed" ProgID="Visio.Drawing.11" ShapeID="_x0000_i1025" DrawAspect="Content" ObjectID="_1578675504" r:id="rId10"/>
+          <o:OLEObject Type="Embed" ProgID="Visio.Drawing.11" ShapeID="_x0000_i1025" DrawAspect="Content" ObjectID="_1578854856" r:id="rId10"/>
         </w:object>
       </w:r>
     </w:p>
@@ -3628,15 +3628,618 @@
         <w:pStyle w:val="2"/>
         <w:ind w:firstLine="0"/>
         <w:rPr>
-          <w:sz w:val="24"/>
-        </w:rPr>
-      </w:pPr>
+          <w:color w:val="FF0000"/>
+          <w:sz w:val="24"/>
+        </w:rPr>
+      </w:pPr>
+      <w:r>
+        <w:rPr>
+          <w:rFonts w:hint="eastAsia"/>
+          <w:color w:val="FF0000"/>
+          <w:sz w:val="24"/>
+        </w:rPr>
+        <w:t>现代制造业面临着越来越复杂的制造环境，主要体现在以下几点：</w:t>
+      </w:r>
     </w:p>
     <w:p>
       <w:pPr>
         <w:pStyle w:val="2"/>
         <w:ind w:firstLine="0"/>
         <w:rPr>
+          <w:color w:val="FF0000"/>
+          <w:sz w:val="24"/>
+        </w:rPr>
+      </w:pPr>
+      <w:r>
+        <w:rPr>
+          <w:rFonts w:hint="eastAsia"/>
+          <w:color w:val="FF0000"/>
+          <w:sz w:val="24"/>
+        </w:rPr>
+        <w:t>（</w:t>
+      </w:r>
+      <w:r>
+        <w:rPr>
+          <w:color w:val="FF0000"/>
+          <w:sz w:val="24"/>
+        </w:rPr>
+        <w:t>1</w:t>
+      </w:r>
+      <w:r>
+        <w:rPr>
+          <w:rFonts w:hint="eastAsia"/>
+          <w:color w:val="FF0000"/>
+          <w:sz w:val="24"/>
+        </w:rPr>
+        <w:t>）随着生活水平的提高，人们更加关注个性化和多样化的商品，客户需求</w:t>
+      </w:r>
+      <w:r>
+        <w:rPr>
+          <w:rFonts w:hint="eastAsia"/>
+          <w:color w:val="FF0000"/>
+          <w:sz w:val="24"/>
+        </w:rPr>
+        <w:t>更加</w:t>
+      </w:r>
+      <w:r>
+        <w:rPr>
+          <w:rFonts w:hint="eastAsia"/>
+          <w:color w:val="FF0000"/>
+          <w:sz w:val="24"/>
+        </w:rPr>
+        <w:t>动态多变，企业的生产</w:t>
+      </w:r>
+      <w:r>
+        <w:rPr>
+          <w:rFonts w:hint="eastAsia"/>
+          <w:color w:val="FF0000"/>
+          <w:sz w:val="24"/>
+        </w:rPr>
+        <w:t>模式</w:t>
+      </w:r>
+      <w:r>
+        <w:rPr>
+          <w:rFonts w:hint="eastAsia"/>
+          <w:color w:val="FF0000"/>
+          <w:sz w:val="24"/>
+        </w:rPr>
+        <w:t>逐渐</w:t>
+      </w:r>
+      <w:r>
+        <w:rPr>
+          <w:rFonts w:hint="eastAsia"/>
+          <w:color w:val="FF0000"/>
+          <w:sz w:val="24"/>
+        </w:rPr>
+        <w:t>以</w:t>
+      </w:r>
+      <w:r>
+        <w:rPr>
+          <w:rFonts w:hint="eastAsia"/>
+          <w:color w:val="FF0000"/>
+          <w:sz w:val="24"/>
+        </w:rPr>
+        <w:t>面向小批量的订单生产甚至是单件生产</w:t>
+      </w:r>
+      <w:r>
+        <w:rPr>
+          <w:rFonts w:hint="eastAsia"/>
+          <w:color w:val="FF0000"/>
+          <w:sz w:val="24"/>
+        </w:rPr>
+        <w:t>为主</w:t>
+      </w:r>
+      <w:r>
+        <w:rPr>
+          <w:rFonts w:hint="eastAsia"/>
+          <w:color w:val="FF0000"/>
+          <w:sz w:val="24"/>
+        </w:rPr>
+        <w:t>，</w:t>
+      </w:r>
+      <w:r>
+        <w:rPr>
+          <w:rFonts w:hint="eastAsia"/>
+          <w:color w:val="FF0000"/>
+          <w:sz w:val="24"/>
+        </w:rPr>
+        <w:t>因此企业需要解决订单随机、产品种类繁多等制造难题。</w:t>
+      </w:r>
+    </w:p>
+    <w:p>
+      <w:pPr>
+        <w:pStyle w:val="2"/>
+        <w:ind w:firstLine="0"/>
+        <w:rPr>
+          <w:color w:val="FF0000"/>
+          <w:sz w:val="24"/>
+        </w:rPr>
+      </w:pPr>
+      <w:r>
+        <w:rPr>
+          <w:rFonts w:hint="eastAsia"/>
+          <w:color w:val="FF0000"/>
+          <w:sz w:val="24"/>
+        </w:rPr>
+        <w:t>（</w:t>
+      </w:r>
+      <w:r>
+        <w:rPr>
+          <w:color w:val="FF0000"/>
+          <w:sz w:val="24"/>
+        </w:rPr>
+        <w:t>2</w:t>
+      </w:r>
+      <w:r>
+        <w:rPr>
+          <w:rFonts w:hint="eastAsia"/>
+          <w:color w:val="FF0000"/>
+          <w:sz w:val="24"/>
+        </w:rPr>
+        <w:t>）企业的制造资源呈现分布式的特征。一个企业可能拥有</w:t>
+      </w:r>
+      <w:r>
+        <w:rPr>
+          <w:rFonts w:hint="eastAsia"/>
+          <w:color w:val="FF0000"/>
+          <w:sz w:val="24"/>
+        </w:rPr>
+        <w:t>若干</w:t>
+      </w:r>
+      <w:r>
+        <w:rPr>
+          <w:rFonts w:hint="eastAsia"/>
+          <w:color w:val="FF0000"/>
+          <w:sz w:val="24"/>
+        </w:rPr>
+        <w:t>工厂</w:t>
+      </w:r>
+      <w:r>
+        <w:rPr>
+          <w:rFonts w:hint="eastAsia"/>
+          <w:color w:val="FF0000"/>
+          <w:sz w:val="24"/>
+        </w:rPr>
+        <w:t>，分别位于不同地理位置，每个工厂的车间结构、设备配置等均可能存在差异。在确定生产调度方案时，需要</w:t>
+      </w:r>
+      <w:r>
+        <w:rPr>
+          <w:rFonts w:hint="eastAsia"/>
+          <w:color w:val="FF0000"/>
+          <w:sz w:val="24"/>
+        </w:rPr>
+        <w:t>综合</w:t>
+      </w:r>
+      <w:r>
+        <w:rPr>
+          <w:rFonts w:hint="eastAsia"/>
+          <w:color w:val="FF0000"/>
+          <w:sz w:val="24"/>
+        </w:rPr>
+        <w:t>考虑任务</w:t>
+      </w:r>
+      <w:r>
+        <w:rPr>
+          <w:rFonts w:hint="eastAsia"/>
+          <w:color w:val="FF0000"/>
+          <w:sz w:val="24"/>
+        </w:rPr>
+        <w:t>在各工厂各车间</w:t>
+      </w:r>
+      <w:r>
+        <w:rPr>
+          <w:rFonts w:hint="eastAsia"/>
+          <w:color w:val="FF0000"/>
+          <w:sz w:val="24"/>
+        </w:rPr>
+        <w:t>的分解分配问题</w:t>
+      </w:r>
+      <w:r>
+        <w:rPr>
+          <w:rFonts w:hint="eastAsia"/>
+          <w:color w:val="FF0000"/>
+          <w:sz w:val="24"/>
+        </w:rPr>
+        <w:t>。</w:t>
+      </w:r>
+    </w:p>
+    <w:p>
+      <w:pPr>
+        <w:pStyle w:val="2"/>
+        <w:ind w:firstLine="0"/>
+        <w:rPr>
+          <w:color w:val="FF0000"/>
+          <w:sz w:val="24"/>
+        </w:rPr>
+      </w:pPr>
+      <w:r>
+        <w:rPr>
+          <w:rFonts w:hint="eastAsia"/>
+          <w:color w:val="FF0000"/>
+          <w:sz w:val="24"/>
+        </w:rPr>
+        <w:t>（3）产品的生产加工过程具有更多的柔性，例如一个零部件的加工往往存在多个可选的加工工艺，其中的工序能在多台设备上进行，对应不同的加工时间。</w:t>
+      </w:r>
+      <w:r>
+        <w:rPr>
+          <w:rFonts w:hint="eastAsia"/>
+          <w:color w:val="FF0000"/>
+          <w:sz w:val="24"/>
+        </w:rPr>
+        <w:t>柔性车间调度是典型的N</w:t>
+      </w:r>
+      <w:r>
+        <w:rPr>
+          <w:color w:val="FF0000"/>
+          <w:sz w:val="24"/>
+        </w:rPr>
+        <w:t>P</w:t>
+      </w:r>
+      <w:r>
+        <w:rPr>
+          <w:rFonts w:hint="eastAsia"/>
+          <w:color w:val="FF0000"/>
+          <w:sz w:val="24"/>
+        </w:rPr>
+        <w:t>-</w:t>
+      </w:r>
+      <w:r>
+        <w:rPr>
+          <w:color w:val="FF0000"/>
+          <w:sz w:val="24"/>
+        </w:rPr>
+        <w:t>hard</w:t>
+      </w:r>
+      <w:r>
+        <w:rPr>
+          <w:rFonts w:hint="eastAsia"/>
+          <w:color w:val="FF0000"/>
+          <w:sz w:val="24"/>
+        </w:rPr>
+        <w:t>问题，需要使用合理的调度方法兼顾求解速度和质量。</w:t>
+      </w:r>
+    </w:p>
+    <w:p>
+      <w:pPr>
+        <w:pStyle w:val="2"/>
+        <w:ind w:firstLine="0"/>
+        <w:rPr>
+          <w:color w:val="FF0000"/>
+          <w:sz w:val="24"/>
+        </w:rPr>
+      </w:pPr>
+      <w:r>
+        <w:rPr>
+          <w:rFonts w:hint="eastAsia"/>
+          <w:color w:val="FF0000"/>
+          <w:sz w:val="24"/>
+        </w:rPr>
+        <w:lastRenderedPageBreak/>
+        <w:t>（4）</w:t>
+      </w:r>
+      <w:r>
+        <w:rPr>
+          <w:rFonts w:hint="eastAsia"/>
+          <w:color w:val="FF0000"/>
+          <w:sz w:val="24"/>
+        </w:rPr>
+        <w:t>生产制造环境充满不确定性，如零部件测试不合格需返工返修、设备故障、原料短缺、订单更改等。当以上异常因素发生时，需要对原有生产线调度方案进行变更以重新满足订单的交货期。</w:t>
+      </w:r>
+    </w:p>
+    <w:p>
+      <w:pPr>
+        <w:pStyle w:val="2"/>
+        <w:ind w:firstLine="425"/>
+        <w:rPr>
+          <w:color w:val="FF0000"/>
+          <w:sz w:val="24"/>
+        </w:rPr>
+      </w:pPr>
+      <w:r>
+        <w:rPr>
+          <w:rFonts w:hint="eastAsia"/>
+          <w:color w:val="FF0000"/>
+          <w:sz w:val="24"/>
+        </w:rPr>
+        <w:t>目前</w:t>
+      </w:r>
+      <w:r>
+        <w:rPr>
+          <w:rFonts w:hint="eastAsia"/>
+          <w:color w:val="FF0000"/>
+          <w:sz w:val="24"/>
+        </w:rPr>
+        <w:t>多Agent系统作为人工智能的热点研究领域，其内的Agent拥有自主性和自适应性，能够通过与其他Agent交互和相互配合来完成大型复杂的任务，同时能根据环境信息快速响应外界的请求，成为了现代柔性车间调度的研究热点。</w:t>
+      </w:r>
+    </w:p>
+    <w:p>
+      <w:pPr>
+        <w:pStyle w:val="2"/>
+        <w:ind w:firstLine="0"/>
+        <w:rPr>
+          <w:color w:val="FF0000"/>
+          <w:sz w:val="24"/>
+        </w:rPr>
+      </w:pPr>
+      <w:r>
+        <w:rPr>
+          <w:color w:val="FF0000"/>
+          <w:sz w:val="24"/>
+        </w:rPr>
+        <w:tab/>
+      </w:r>
+      <w:r>
+        <w:rPr>
+          <w:rFonts w:hint="eastAsia"/>
+          <w:color w:val="FF0000"/>
+          <w:sz w:val="24"/>
+        </w:rPr>
+        <w:t>据查，</w:t>
+      </w:r>
+      <w:r>
+        <w:rPr>
+          <w:rFonts w:hint="eastAsia"/>
+          <w:color w:val="FF0000"/>
+          <w:sz w:val="24"/>
+        </w:rPr>
+        <w:t>宁波赛夫科技有限公司</w:t>
+      </w:r>
+      <w:r>
+        <w:rPr>
+          <w:rFonts w:hint="eastAsia"/>
+          <w:color w:val="FF0000"/>
+          <w:sz w:val="24"/>
+        </w:rPr>
+        <w:t>申请了“</w:t>
+      </w:r>
+      <w:r>
+        <w:rPr>
+          <w:rFonts w:hint="eastAsia"/>
+          <w:color w:val="FF0000"/>
+          <w:sz w:val="24"/>
+        </w:rPr>
+        <w:t>工厂智能车间实时调度系统</w:t>
+      </w:r>
+      <w:r>
+        <w:rPr>
+          <w:rFonts w:hint="eastAsia"/>
+          <w:color w:val="FF0000"/>
+          <w:sz w:val="24"/>
+        </w:rPr>
+        <w:t>”专利</w:t>
+      </w:r>
+      <w:r>
+        <w:rPr>
+          <w:rFonts w:hint="eastAsia"/>
+          <w:color w:val="FF0000"/>
+          <w:sz w:val="24"/>
+        </w:rPr>
+        <w:t>（专利号：2</w:t>
+      </w:r>
+      <w:r>
+        <w:rPr>
+          <w:color w:val="FF0000"/>
+          <w:sz w:val="24"/>
+        </w:rPr>
+        <w:t>01610403522.5</w:t>
+      </w:r>
+      <w:r>
+        <w:rPr>
+          <w:rFonts w:hint="eastAsia"/>
+          <w:color w:val="FF0000"/>
+          <w:sz w:val="24"/>
+        </w:rPr>
+        <w:t>），该专利的工厂智能车间实时调度系统</w:t>
+      </w:r>
+      <w:r>
+        <w:rPr>
+          <w:rFonts w:hint="eastAsia"/>
+          <w:color w:val="FF0000"/>
+          <w:sz w:val="24"/>
+        </w:rPr>
+        <w:t>使用智能化和信息化技术对车间生产线、物流运输系统、生产控制系统、报警系统等进行管理，能够有效提高调度系统对工厂的生产管理水平，但其中的报警系统更多是对环境的温度、亮度、空气质量、噪声等进行检测，</w:t>
+      </w:r>
+      <w:r>
+        <w:rPr>
+          <w:rFonts w:hint="eastAsia"/>
+          <w:color w:val="FF0000"/>
+          <w:sz w:val="24"/>
+        </w:rPr>
+        <w:t>而没有涉及</w:t>
+      </w:r>
+      <w:r>
+        <w:rPr>
+          <w:rFonts w:hint="eastAsia"/>
+          <w:color w:val="FF0000"/>
+          <w:sz w:val="24"/>
+        </w:rPr>
+        <w:t>生产设备</w:t>
+      </w:r>
+      <w:r>
+        <w:rPr>
+          <w:rFonts w:hint="eastAsia"/>
+          <w:color w:val="FF0000"/>
+          <w:sz w:val="24"/>
+        </w:rPr>
+        <w:t>的故障信息的采集和分析以及故障引起的生产重调度，</w:t>
+      </w:r>
+      <w:r>
+        <w:rPr>
+          <w:rFonts w:hint="eastAsia"/>
+          <w:color w:val="FF0000"/>
+          <w:sz w:val="24"/>
+        </w:rPr>
+        <w:t>同时对车间设备的加入和移除的反馈不够及时，</w:t>
+      </w:r>
+      <w:r>
+        <w:rPr>
+          <w:rFonts w:hint="eastAsia"/>
+          <w:color w:val="FF0000"/>
+          <w:sz w:val="24"/>
+        </w:rPr>
+        <w:t>影响了系统的实用性。</w:t>
+      </w:r>
+    </w:p>
+    <w:p>
+      <w:pPr>
+        <w:pStyle w:val="2"/>
+        <w:ind w:firstLine="0"/>
+        <w:rPr>
+          <w:color w:val="FF0000"/>
+          <w:sz w:val="24"/>
+        </w:rPr>
+      </w:pPr>
+      <w:r>
+        <w:rPr>
+          <w:color w:val="FF0000"/>
+          <w:sz w:val="24"/>
+        </w:rPr>
+        <w:tab/>
+      </w:r>
+      <w:r>
+        <w:rPr>
+          <w:rFonts w:hint="eastAsia"/>
+          <w:color w:val="FF0000"/>
+          <w:sz w:val="24"/>
+        </w:rPr>
+        <w:t>中国科学院自动化研究所</w:t>
+      </w:r>
+      <w:r>
+        <w:rPr>
+          <w:rFonts w:hint="eastAsia"/>
+          <w:color w:val="FF0000"/>
+          <w:sz w:val="24"/>
+        </w:rPr>
+        <w:t>申请了“基于多智能体的车间自主调度系统和方法”专利（专利号：2</w:t>
+      </w:r>
+      <w:r>
+        <w:rPr>
+          <w:color w:val="FF0000"/>
+          <w:sz w:val="24"/>
+        </w:rPr>
+        <w:t>01611100675.9</w:t>
+      </w:r>
+      <w:r>
+        <w:rPr>
+          <w:rFonts w:hint="eastAsia"/>
+          <w:color w:val="FF0000"/>
+          <w:sz w:val="24"/>
+        </w:rPr>
+        <w:t>），该专利的自主调度系统的特点在于</w:t>
+      </w:r>
+      <w:r>
+        <w:rPr>
+          <w:rFonts w:hint="eastAsia"/>
+          <w:color w:val="FF0000"/>
+          <w:sz w:val="24"/>
+        </w:rPr>
+        <w:t>为所有</w:t>
+      </w:r>
+      <w:r>
+        <w:rPr>
+          <w:rFonts w:hint="eastAsia"/>
+          <w:color w:val="FF0000"/>
+          <w:sz w:val="24"/>
+        </w:rPr>
+        <w:t>工件、设备和物流工具设置对应的智能体，收集生产过程中的数据，发生故障及时报警，能够保证系统的鲁棒性和可靠性，但</w:t>
+      </w:r>
+      <w:r>
+        <w:rPr>
+          <w:rFonts w:hint="eastAsia"/>
+          <w:color w:val="FF0000"/>
+          <w:sz w:val="24"/>
+        </w:rPr>
+        <w:t>在生产控制中仅考虑固定位置的一个工厂，没有兼顾企业分布式的制造资源，因此并不是通用性的调度系统。</w:t>
+      </w:r>
+    </w:p>
+    <w:p>
+      <w:pPr>
+        <w:pStyle w:val="2"/>
+        <w:ind w:firstLine="425"/>
+        <w:rPr>
+          <w:color w:val="FF0000"/>
+          <w:sz w:val="24"/>
+        </w:rPr>
+      </w:pPr>
+      <w:r>
+        <w:rPr>
+          <w:rFonts w:hint="eastAsia"/>
+          <w:color w:val="FF0000"/>
+          <w:sz w:val="24"/>
+        </w:rPr>
+        <w:t>综上，我国</w:t>
+      </w:r>
+      <w:r>
+        <w:rPr>
+          <w:rFonts w:hint="eastAsia"/>
+          <w:color w:val="FF0000"/>
+          <w:sz w:val="24"/>
+        </w:rPr>
+        <w:t>目前的车间调度</w:t>
+      </w:r>
+      <w:r>
+        <w:rPr>
+          <w:rFonts w:hint="eastAsia"/>
+          <w:color w:val="FF0000"/>
+          <w:sz w:val="24"/>
+        </w:rPr>
+        <w:t>系统结合各种调度算法一般都能够生成高效的调度方案，但是这些调度方案</w:t>
+      </w:r>
+      <w:r>
+        <w:rPr>
+          <w:rFonts w:hint="eastAsia"/>
+          <w:color w:val="FF0000"/>
+          <w:sz w:val="24"/>
+        </w:rPr>
+        <w:t>存在以下问题：（1）</w:t>
+      </w:r>
+      <w:r>
+        <w:rPr>
+          <w:rFonts w:hint="eastAsia"/>
+          <w:color w:val="FF0000"/>
+          <w:sz w:val="24"/>
+        </w:rPr>
+        <w:t>基本</w:t>
+      </w:r>
+      <w:r>
+        <w:rPr>
+          <w:rFonts w:hint="eastAsia"/>
+          <w:color w:val="FF0000"/>
+          <w:sz w:val="24"/>
+        </w:rPr>
+        <w:t>只</w:t>
+      </w:r>
+      <w:r>
+        <w:rPr>
+          <w:rFonts w:hint="eastAsia"/>
+          <w:color w:val="FF0000"/>
+          <w:sz w:val="24"/>
+        </w:rPr>
+        <w:t>针对集中生产控制的制造企业，</w:t>
+      </w:r>
+      <w:r>
+        <w:rPr>
+          <w:rFonts w:hint="eastAsia"/>
+          <w:color w:val="FF0000"/>
+          <w:sz w:val="24"/>
+        </w:rPr>
+        <w:t>没有考虑综合利用企业分布在各地的工厂车间的技术和资源。（2）对生产设备、产品工艺信息的增删查改反映不及时。（3）不能快速响应如设备故障、订单更改、原料短缺等异常因素并快速开启重调度。</w:t>
+      </w:r>
+    </w:p>
+    <w:p>
+      <w:pPr>
+        <w:pStyle w:val="2"/>
+        <w:ind w:firstLine="0"/>
+        <w:rPr>
+          <w:sz w:val="24"/>
+        </w:rPr>
+      </w:pPr>
+    </w:p>
+    <w:p>
+      <w:pPr>
+        <w:pStyle w:val="2"/>
+        <w:ind w:firstLine="0"/>
+        <w:rPr>
           <w:b/>
           <w:sz w:val="24"/>
         </w:rPr>
@@ -3649,8 +4252,6 @@
         </w:rPr>
         <w:t>发明内容</w:t>
       </w:r>
-      <w:bookmarkStart w:id="2" w:name="_GoBack"/>
-      <w:bookmarkEnd w:id="2"/>
     </w:p>
     <w:p>
       <w:pPr>
@@ -3755,6 +4356,71 @@
       <w:r>
         <w:rPr>
           <w:rFonts w:hint="eastAsia"/>
+          <w:color w:val="FF0000"/>
+          <w:sz w:val="24"/>
+        </w:rPr>
+        <w:t>本发明的目的在于克服</w:t>
+      </w:r>
+      <w:r>
+        <w:rPr>
+          <w:rFonts w:hint="eastAsia"/>
+          <w:color w:val="FF0000"/>
+          <w:sz w:val="24"/>
+        </w:rPr>
+        <w:t>上述现有车间调度系统的缺点与不足，提供一种基于多Agent的面向订单的柔性生产动态调度系统及方法</w:t>
+      </w:r>
+      <w:r>
+        <w:rPr>
+          <w:rFonts w:hint="eastAsia"/>
+          <w:color w:val="FF0000"/>
+          <w:sz w:val="24"/>
+        </w:rPr>
+        <w:t>，其基本思想是根据企业工厂车间的制造结构，把其中各模块封装为Agent，对应不同的物理或逻辑实体，通过Agent间的灵活交互和配合，</w:t>
+      </w:r>
+      <w:r>
+        <w:rPr>
+          <w:rFonts w:hint="eastAsia"/>
+          <w:color w:val="FF0000"/>
+          <w:sz w:val="24"/>
+        </w:rPr>
+        <w:t>完成订单任务</w:t>
+      </w:r>
+      <w:r>
+        <w:rPr>
+          <w:rFonts w:hint="eastAsia"/>
+          <w:color w:val="FF0000"/>
+          <w:sz w:val="24"/>
+        </w:rPr>
+        <w:t>在分布式工厂车间上的</w:t>
+      </w:r>
+      <w:r>
+        <w:rPr>
+          <w:rFonts w:hint="eastAsia"/>
+          <w:color w:val="FF0000"/>
+          <w:sz w:val="24"/>
+        </w:rPr>
+        <w:t>分解分配</w:t>
+      </w:r>
+      <w:r>
+        <w:rPr>
+          <w:rFonts w:hint="eastAsia"/>
+          <w:color w:val="FF0000"/>
+          <w:sz w:val="24"/>
+        </w:rPr>
+        <w:t>、调度方案的生成、异常状况发生时重调度方案的生成。</w:t>
+      </w:r>
+    </w:p>
+    <w:p>
+      <w:pPr>
+        <w:pStyle w:val="2"/>
+        <w:ind w:firstLine="0"/>
+        <w:rPr>
+          <w:sz w:val="24"/>
+        </w:rPr>
+      </w:pPr>
+      <w:r>
+        <w:rPr>
+          <w:rFonts w:hint="eastAsia"/>
           <w:sz w:val="24"/>
         </w:rPr>
         <w:t>[</w:t>
@@ -3770,6 +4436,13 @@
           <w:rFonts w:hint="eastAsia"/>
           <w:sz w:val="24"/>
         </w:rPr>
+        <w:t>为达上述目的，</w:t>
+      </w:r>
+      <w:r>
+        <w:rPr>
+          <w:rFonts w:hint="eastAsia"/>
+          <w:sz w:val="24"/>
+        </w:rPr>
         <w:t>本发明采用的技术方案是：</w:t>
       </w:r>
       <w:r>
@@ -3777,7 +4450,28 @@
           <w:rFonts w:hint="eastAsia"/>
           <w:sz w:val="24"/>
         </w:rPr>
-        <w:t>一种基于多Agent的面向订单的柔性生产动态调度方法及系统</w:t>
+        <w:t>一种基于多Agent的面向订单的柔性生产动态调度</w:t>
+      </w:r>
+      <w:r>
+        <w:rPr>
+          <w:rFonts w:hint="eastAsia"/>
+          <w:sz w:val="24"/>
+        </w:rPr>
+        <w:t>系统</w:t>
+      </w:r>
+      <w:r>
+        <w:rPr>
+          <w:rFonts w:hint="eastAsia"/>
+          <w:sz w:val="24"/>
+        </w:rPr>
+        <w:t>及</w:t>
+      </w:r>
+      <w:r>
+        <w:rPr>
+          <w:rFonts w:hint="eastAsia"/>
+          <w:sz w:val="24"/>
+        </w:rPr>
+        <w:t>方法</w:t>
       </w:r>
       <w:r>
         <w:rPr>
@@ -3800,7 +4494,6 @@
           <w:rFonts w:eastAsia="楷体_GB2312" w:hint="eastAsia"/>
           <w:sz w:val="36"/>
         </w:rPr>
-        <w:lastRenderedPageBreak/>
         <w:t>说</w:t>
       </w:r>
       <w:r>
@@ -3943,7 +4636,15 @@
           <w:rFonts w:hint="eastAsia"/>
           <w:sz w:val="24"/>
         </w:rPr>
-        <w:t>算法Agent；管理模块由若干管理Agent组成；监控Agent由若干监控Agent组成；此外工艺Agent专门作为</w:t>
+        <w:t>算法Agent；管理模块由</w:t>
+      </w:r>
+      <w:r>
+        <w:rPr>
+          <w:rFonts w:hint="eastAsia"/>
+          <w:sz w:val="24"/>
+        </w:rPr>
+        <w:lastRenderedPageBreak/>
+        <w:t>若干管理Agent组成；监控Agent由若干监控Agent组成；此外工艺Agent专门作为</w:t>
       </w:r>
       <w:r>
         <w:rPr>
@@ -4373,7 +5074,6 @@
           <w:rFonts w:eastAsia="楷体_GB2312" w:hint="eastAsia"/>
           <w:sz w:val="36"/>
         </w:rPr>
-        <w:lastRenderedPageBreak/>
         <w:t>说</w:t>
       </w:r>
       <w:r>
@@ -4518,6 +5218,7 @@
           <w:rFonts w:hint="eastAsia"/>
           <w:sz w:val="24"/>
         </w:rPr>
+        <w:lastRenderedPageBreak/>
         <w:t>3）注册/注销模块：当有新的Agent添加到系统时，需要在管理Agent中进行信息注册。Agent信息包括ID、IP、端口、种类、运行状态等。AgentID在系统内具有唯一性，不会随Agent位置的改变而更改；由于Agent的可移动性，因此地理位置可能会发生变化，需要记录其IP和端口，作为跟其他Agent信息交换的依据；种类信息如车间Agent、设备Agent、工艺Agent等；运行状态包括运行中、暂停、故障中、中止和已销毁。暂停和故障中的Agent不会收到其他Agent的消息，中止状态的Agent表示Agent的任务已经完成，即将被销毁回收。管理Agent会把动态数据库中被销毁的Agent对应的信息删除。</w:t>
       </w:r>
     </w:p>
@@ -5168,7 +5869,6 @@
           <w:rFonts w:eastAsia="楷体_GB2312" w:hint="eastAsia"/>
           <w:sz w:val="36"/>
         </w:rPr>
-        <w:lastRenderedPageBreak/>
         <w:t>说</w:t>
       </w:r>
       <w:r>
@@ -5313,6 +6013,7 @@
           <w:rFonts w:hint="eastAsia"/>
           <w:sz w:val="24"/>
         </w:rPr>
+        <w:lastRenderedPageBreak/>
         <w:t>阻塞队列来处理来自其他Agent的请求。线程池需设置好初始线程数目，最大线程数目。同步阻塞队列没有容量，每一个请求的插入操作都必须等待一个对应的删除操作，反之亦然。因此Agent接收到的请求不会被真实保存，而是直接提交给线程池中的空闲线程处理，若无空闲线程，则新建线程。若线程数目已达最大值，则执行拒绝策略。这里拒绝策略简单设置为丢弃请求，并返回通知给请求方，要求请求方延迟某个时间后重新进行请求。为了兼顾CPU性能，通过以下公式动态计算线程池的最大线程数目：</w:t>
       </w:r>
     </w:p>
@@ -6052,7 +6753,6 @@
           <w:rFonts w:eastAsia="楷体_GB2312" w:hint="eastAsia"/>
           <w:sz w:val="36"/>
         </w:rPr>
-        <w:lastRenderedPageBreak/>
         <w:t>说</w:t>
       </w:r>
       <w:r>
@@ -6181,7 +6881,15 @@
           <w:rFonts w:hint="eastAsia"/>
           <w:sz w:val="24"/>
         </w:rPr>
-        <w:t>6）调度执行模块：主要进行对车间设备任务队列的实时仿真。资源模块根据订单任务的进行动态调度后形成调度方案，把产品零部件的</w:t>
+        <w:t>6）调度执行模块：主要进行对车间设备任务队列的实时仿真。资源模块根据订</w:t>
+      </w:r>
+      <w:r>
+        <w:rPr>
+          <w:rFonts w:hint="eastAsia"/>
+          <w:sz w:val="24"/>
+        </w:rPr>
+        <w:lastRenderedPageBreak/>
+        <w:t>单任务的进行动态调度后形成调度方案，把产品零部件的</w:t>
       </w:r>
       <w:r>
         <w:rPr>
@@ -6879,7 +7587,6 @@
           <w:rFonts w:eastAsia="楷体_GB2312" w:hint="eastAsia"/>
           <w:sz w:val="36"/>
         </w:rPr>
-        <w:lastRenderedPageBreak/>
         <w:t>说</w:t>
       </w:r>
       <w:r>
@@ -7007,7 +7714,15 @@
           <w:rFonts w:hint="eastAsia"/>
           <w:sz w:val="24"/>
         </w:rPr>
-        <w:t>零部件的工艺流程图的起点相互连接，，由此形成了一个完整独立的有向无环图。该图即为群体执行活动的搜索空间，空间的起始点设为</w:t>
+        <w:t>零部件的工艺流程图的起点相互连接，，由此形成了一个完整独立的有向无环</w:t>
+      </w:r>
+      <w:r>
+        <w:rPr>
+          <w:rFonts w:hint="eastAsia"/>
+          <w:sz w:val="24"/>
+        </w:rPr>
+        <w:lastRenderedPageBreak/>
+        <w:t>图。该图即为群体执行活动的搜索空间，空间的起始点设为</w:t>
       </w:r>
       <w:r>
         <w:rPr>
@@ -8928,7 +9643,6 @@
           <w:rFonts w:eastAsia="楷体_GB2312" w:hint="eastAsia"/>
           <w:sz w:val="36"/>
         </w:rPr>
-        <w:lastRenderedPageBreak/>
         <w:t>说</w:t>
       </w:r>
       <w:r>
@@ -9057,7 +9771,15 @@
           <w:rFonts w:hint="eastAsia"/>
           <w:sz w:val="24"/>
         </w:rPr>
-        <w:t xml:space="preserve">约束，原调度方案将失效，因此正常设备和故障设备上尚未进行的工序都需要重新进行分配，即重调度。故障种类分为两种，分别是工作效率下降和中止运行，前者导致相同的装配工序耗时延长，后者导致设备停工等待维修。重调度步骤如下： </w:t>
+        <w:t>约束，原调度方案将失效，因此正常设备和故障设备上尚未进行的工序都需要重</w:t>
+      </w:r>
+      <w:r>
+        <w:rPr>
+          <w:rFonts w:hint="eastAsia"/>
+          <w:sz w:val="24"/>
+        </w:rPr>
+        <w:lastRenderedPageBreak/>
+        <w:t xml:space="preserve">新进行分配，即重调度。故障种类分为两种，分别是工作效率下降和中止运行，前者导致相同的装配工序耗时延长，后者导致设备停工等待维修。重调度步骤如下： </w:t>
       </w:r>
     </w:p>
     <w:p>
@@ -9609,7 +10331,8 @@
         <w:pStyle w:val="2"/>
         <w:ind w:firstLine="0"/>
         <w:rPr>
-          <w:sz w:val="24"/>
+          <w:rFonts w:eastAsia="楷体_GB2312"/>
+          <w:sz w:val="36"/>
         </w:rPr>
       </w:pPr>
       <w:r>
@@ -9623,6 +10346,1494 @@
     <w:p>
       <w:pPr>
         <w:pStyle w:val="2"/>
+        <w:ind w:firstLine="425"/>
+        <w:rPr>
+          <w:color w:val="FF0000"/>
+          <w:sz w:val="24"/>
+        </w:rPr>
+      </w:pPr>
+      <w:r>
+        <w:rPr>
+          <w:rFonts w:hint="eastAsia"/>
+          <w:color w:val="FF0000"/>
+          <w:sz w:val="24"/>
+        </w:rPr>
+        <w:t>为达上述目的</w:t>
+      </w:r>
+      <w:r>
+        <w:rPr>
+          <w:rFonts w:hint="eastAsia"/>
+          <w:color w:val="FF0000"/>
+          <w:sz w:val="24"/>
+        </w:rPr>
+        <w:t>，本</w:t>
+      </w:r>
+      <w:r>
+        <w:rPr>
+          <w:rFonts w:hint="eastAsia"/>
+          <w:color w:val="FF0000"/>
+          <w:sz w:val="24"/>
+        </w:rPr>
+        <w:t>发明</w:t>
+      </w:r>
+      <w:r>
+        <w:rPr>
+          <w:rFonts w:hint="eastAsia"/>
+          <w:color w:val="FF0000"/>
+          <w:sz w:val="24"/>
+        </w:rPr>
+        <w:t>采用的技术方案是：一种基于多Agent的面向订单的柔性生产动态调度系统及方法</w:t>
+      </w:r>
+      <w:r>
+        <w:rPr>
+          <w:rFonts w:hint="eastAsia"/>
+          <w:color w:val="FF0000"/>
+          <w:sz w:val="24"/>
+        </w:rPr>
+        <w:t>。</w:t>
+      </w:r>
+    </w:p>
+    <w:p>
+      <w:pPr>
+        <w:pStyle w:val="2"/>
+        <w:ind w:firstLine="0"/>
+        <w:rPr>
+          <w:color w:val="FF0000"/>
+          <w:sz w:val="24"/>
+        </w:rPr>
+      </w:pPr>
+      <w:r>
+        <w:rPr>
+          <w:color w:val="FF0000"/>
+          <w:sz w:val="24"/>
+        </w:rPr>
+        <w:tab/>
+      </w:r>
+      <w:r>
+        <w:rPr>
+          <w:rFonts w:hint="eastAsia"/>
+          <w:color w:val="FF0000"/>
+          <w:sz w:val="24"/>
+        </w:rPr>
+        <w:t>所述动态调度系统</w:t>
+      </w:r>
+      <w:r>
+        <w:rPr>
+          <w:rFonts w:hint="eastAsia"/>
+          <w:color w:val="FF0000"/>
+          <w:sz w:val="24"/>
+        </w:rPr>
+        <w:t>包括：工艺Agent、管理Agent、</w:t>
+      </w:r>
+      <w:r>
+        <w:rPr>
+          <w:rFonts w:hint="eastAsia"/>
+          <w:color w:val="FF0000"/>
+          <w:sz w:val="24"/>
+        </w:rPr>
+        <w:t>监控Agent、资源Agent模块和算法Agent。</w:t>
+      </w:r>
+    </w:p>
+    <w:p>
+      <w:pPr>
+        <w:pStyle w:val="2"/>
+        <w:ind w:firstLine="0"/>
+        <w:rPr>
+          <w:color w:val="FF0000"/>
+          <w:sz w:val="24"/>
+        </w:rPr>
+      </w:pPr>
+      <w:r>
+        <w:rPr>
+          <w:color w:val="FF0000"/>
+          <w:sz w:val="24"/>
+        </w:rPr>
+        <w:tab/>
+      </w:r>
+      <w:r>
+        <w:rPr>
+          <w:rFonts w:hint="eastAsia"/>
+          <w:color w:val="FF0000"/>
+          <w:sz w:val="24"/>
+        </w:rPr>
+        <w:t>所述工艺Agent对系统的产品工艺信息进行管理，为</w:t>
+      </w:r>
+      <w:r>
+        <w:rPr>
+          <w:rFonts w:hint="eastAsia"/>
+          <w:color w:val="FF0000"/>
+          <w:sz w:val="24"/>
+        </w:rPr>
+        <w:t>管理</w:t>
+      </w:r>
+      <w:r>
+        <w:rPr>
+          <w:rFonts w:hint="eastAsia"/>
+          <w:color w:val="FF0000"/>
+          <w:sz w:val="24"/>
+        </w:rPr>
+        <w:t>Agent</w:t>
+      </w:r>
+      <w:r>
+        <w:rPr>
+          <w:rFonts w:hint="eastAsia"/>
+          <w:color w:val="FF0000"/>
+          <w:sz w:val="24"/>
+        </w:rPr>
+        <w:t>和算法Agent</w:t>
+      </w:r>
+      <w:r>
+        <w:rPr>
+          <w:rFonts w:hint="eastAsia"/>
+          <w:color w:val="FF0000"/>
+          <w:sz w:val="24"/>
+        </w:rPr>
+        <w:t>提供数据查询服务。</w:t>
+      </w:r>
+      <w:r>
+        <w:rPr>
+          <w:rFonts w:hint="eastAsia"/>
+          <w:color w:val="FF0000"/>
+          <w:sz w:val="24"/>
+        </w:rPr>
+        <w:t>所述产品工艺信息包括系统所能生产加工的产品种类、产品需要的原材料、产品中各零部件的加工工艺流程以及其中各个工序</w:t>
+      </w:r>
+      <w:r>
+        <w:rPr>
+          <w:rFonts w:hint="eastAsia"/>
+          <w:color w:val="FF0000"/>
+          <w:sz w:val="24"/>
+        </w:rPr>
+        <w:t>对应的加工设备。</w:t>
+      </w:r>
+    </w:p>
+    <w:p>
+      <w:pPr>
+        <w:pStyle w:val="2"/>
+        <w:ind w:firstLine="0"/>
+        <w:rPr>
+          <w:rFonts w:hint="eastAsia"/>
+          <w:color w:val="FF0000"/>
+          <w:sz w:val="24"/>
+        </w:rPr>
+      </w:pPr>
+      <w:r>
+        <w:rPr>
+          <w:color w:val="FF0000"/>
+          <w:sz w:val="24"/>
+        </w:rPr>
+        <w:lastRenderedPageBreak/>
+        <w:tab/>
+      </w:r>
+      <w:r>
+        <w:rPr>
+          <w:rFonts w:hint="eastAsia"/>
+          <w:color w:val="FF0000"/>
+          <w:sz w:val="24"/>
+        </w:rPr>
+        <w:t>所述监控Ag</w:t>
+      </w:r>
+      <w:r>
+        <w:rPr>
+          <w:rFonts w:hint="eastAsia"/>
+          <w:color w:val="FF0000"/>
+          <w:sz w:val="24"/>
+        </w:rPr>
+        <w:t>ent</w:t>
+      </w:r>
+      <w:r>
+        <w:rPr>
+          <w:rFonts w:hint="eastAsia"/>
+          <w:color w:val="FF0000"/>
+          <w:sz w:val="24"/>
+        </w:rPr>
+        <w:t>负责</w:t>
+      </w:r>
+      <w:r>
+        <w:rPr>
+          <w:rFonts w:hint="eastAsia"/>
+          <w:color w:val="FF0000"/>
+          <w:sz w:val="24"/>
+        </w:rPr>
+        <w:t>采集并</w:t>
+      </w:r>
+      <w:r>
+        <w:rPr>
+          <w:rFonts w:hint="eastAsia"/>
+          <w:color w:val="FF0000"/>
+          <w:sz w:val="24"/>
+        </w:rPr>
+        <w:t>分析来自机械状态监测设备、机械故障诊断仪、</w:t>
+      </w:r>
+      <w:r>
+        <w:rPr>
+          <w:color w:val="FF0000"/>
+          <w:sz w:val="24"/>
+        </w:rPr>
+        <w:t>RFID</w:t>
+      </w:r>
+      <w:r>
+        <w:rPr>
+          <w:rFonts w:hint="eastAsia"/>
+          <w:color w:val="FF0000"/>
+          <w:sz w:val="24"/>
+        </w:rPr>
+        <w:t>读取器等设备所采集的</w:t>
+      </w:r>
+      <w:r>
+        <w:rPr>
+          <w:rFonts w:hint="eastAsia"/>
+          <w:color w:val="FF0000"/>
+          <w:sz w:val="24"/>
+        </w:rPr>
+        <w:t>工作设备工作进度和状态信息，判断设备的故障类型以及对应的影响，并把相关信息发送至所述管理Agent。</w:t>
+      </w:r>
+    </w:p>
+    <w:p>
+      <w:pPr>
+        <w:pStyle w:val="2"/>
+        <w:ind w:firstLine="0"/>
+        <w:rPr>
+          <w:color w:val="FF0000"/>
+          <w:sz w:val="24"/>
+        </w:rPr>
+      </w:pPr>
+      <w:r>
+        <w:rPr>
+          <w:color w:val="FF0000"/>
+          <w:sz w:val="24"/>
+        </w:rPr>
+        <w:tab/>
+      </w:r>
+      <w:r>
+        <w:rPr>
+          <w:rFonts w:hint="eastAsia"/>
+          <w:color w:val="FF0000"/>
+          <w:sz w:val="24"/>
+        </w:rPr>
+        <w:t>所述管理Agent负责</w:t>
+      </w:r>
+      <w:r>
+        <w:rPr>
+          <w:rFonts w:hint="eastAsia"/>
+          <w:color w:val="FF0000"/>
+          <w:sz w:val="24"/>
+        </w:rPr>
+        <w:t>对全体Agent进行管理监控。</w:t>
+      </w:r>
+      <w:r>
+        <w:rPr>
+          <w:rFonts w:hint="eastAsia"/>
+          <w:color w:val="FF0000"/>
+          <w:sz w:val="24"/>
+        </w:rPr>
+        <w:t>管理Agent分为全局管理Agent和子管理Agent。</w:t>
+      </w:r>
+      <w:r>
+        <w:rPr>
+          <w:rFonts w:hint="eastAsia"/>
+          <w:color w:val="FF0000"/>
+          <w:sz w:val="24"/>
+        </w:rPr>
+        <w:t>由于企业可能在不同的地理位置设有工厂</w:t>
+      </w:r>
+      <w:r>
+        <w:rPr>
+          <w:rFonts w:hint="eastAsia"/>
+          <w:color w:val="FF0000"/>
+          <w:sz w:val="24"/>
+        </w:rPr>
+        <w:t>，为了联合各工厂部门的技术和制造资源，因此系统需为</w:t>
+      </w:r>
+      <w:r>
+        <w:rPr>
+          <w:rFonts w:hint="eastAsia"/>
+          <w:color w:val="FF0000"/>
+          <w:sz w:val="24"/>
+        </w:rPr>
+        <w:t>每个工厂分配一个子管理Agent</w:t>
+      </w:r>
+      <w:r>
+        <w:rPr>
+          <w:color w:val="FF0000"/>
+          <w:sz w:val="24"/>
+        </w:rPr>
+        <w:t>,</w:t>
+      </w:r>
+      <w:r>
+        <w:rPr>
+          <w:rFonts w:hint="eastAsia"/>
+          <w:color w:val="FF0000"/>
+          <w:sz w:val="24"/>
+        </w:rPr>
+        <w:t>子管理Agent负责对车间内的所有Agent进行</w:t>
+      </w:r>
+      <w:r>
+        <w:rPr>
+          <w:rFonts w:hint="eastAsia"/>
+          <w:color w:val="FF0000"/>
+          <w:sz w:val="24"/>
+        </w:rPr>
+        <w:t>管理</w:t>
+      </w:r>
+      <w:r>
+        <w:rPr>
+          <w:rFonts w:hint="eastAsia"/>
+          <w:color w:val="FF0000"/>
+          <w:sz w:val="24"/>
+        </w:rPr>
+        <w:t>。全局管理</w:t>
+      </w:r>
+      <w:r>
+        <w:rPr>
+          <w:rFonts w:hint="eastAsia"/>
+          <w:color w:val="FF0000"/>
+          <w:sz w:val="24"/>
+        </w:rPr>
+        <w:t>Agent</w:t>
+      </w:r>
+      <w:r>
+        <w:rPr>
+          <w:rFonts w:hint="eastAsia"/>
+          <w:color w:val="FF0000"/>
+          <w:sz w:val="24"/>
+        </w:rPr>
+        <w:t>能够</w:t>
+      </w:r>
+      <w:r>
+        <w:rPr>
+          <w:rFonts w:hint="eastAsia"/>
+          <w:color w:val="FF0000"/>
+          <w:sz w:val="24"/>
+        </w:rPr>
+        <w:t>接收客户的生产订单任务</w:t>
+      </w:r>
+      <w:r>
+        <w:rPr>
+          <w:rFonts w:hint="eastAsia"/>
+          <w:color w:val="FF0000"/>
+          <w:sz w:val="24"/>
+        </w:rPr>
+        <w:t>，</w:t>
+      </w:r>
+      <w:r>
+        <w:rPr>
+          <w:rFonts w:hint="eastAsia"/>
+          <w:color w:val="FF0000"/>
+          <w:sz w:val="24"/>
+        </w:rPr>
+        <w:t>然后对任务的合法性进行判断</w:t>
+      </w:r>
+      <w:r>
+        <w:rPr>
+          <w:rFonts w:hint="eastAsia"/>
+          <w:color w:val="FF0000"/>
+          <w:sz w:val="24"/>
+        </w:rPr>
+        <w:t>；</w:t>
+      </w:r>
+      <w:r>
+        <w:rPr>
+          <w:rFonts w:hint="eastAsia"/>
+          <w:sz w:val="24"/>
+        </w:rPr>
+        <w:t>过程是先向所述工艺Agent获取任务所要求的产品工艺信息，根据系统的设备配置和库存原材料</w:t>
+      </w:r>
+      <w:r>
+        <w:rPr>
+          <w:rFonts w:hint="eastAsia"/>
+          <w:sz w:val="24"/>
+        </w:rPr>
+        <w:t>判断是否匹配，若匹配成功，表示系统有能力生产该产品</w:t>
+      </w:r>
+      <w:r>
+        <w:rPr>
+          <w:rFonts w:hint="eastAsia"/>
+          <w:sz w:val="24"/>
+        </w:rPr>
+        <w:t>，然后把任务发送至所述资源模块;</w:t>
+      </w:r>
+      <w:r>
+        <w:rPr>
+          <w:rFonts w:hint="eastAsia"/>
+          <w:sz w:val="24"/>
+        </w:rPr>
+        <w:t>子</w:t>
+      </w:r>
+      <w:r>
+        <w:rPr>
+          <w:rFonts w:hint="eastAsia"/>
+          <w:color w:val="FF0000"/>
+          <w:sz w:val="24"/>
+        </w:rPr>
+        <w:t>管理Agent能够接收来自监控Agent关于设备工作</w:t>
+      </w:r>
+      <w:r>
+        <w:rPr>
+          <w:rFonts w:hint="eastAsia"/>
+          <w:color w:val="FF0000"/>
+          <w:sz w:val="24"/>
+        </w:rPr>
+        <w:t>进度</w:t>
+      </w:r>
+      <w:r>
+        <w:rPr>
+          <w:rFonts w:hint="eastAsia"/>
+          <w:color w:val="FF0000"/>
+          <w:sz w:val="24"/>
+        </w:rPr>
+        <w:t>信息，</w:t>
+      </w:r>
+      <w:r>
+        <w:rPr>
+          <w:rFonts w:hint="eastAsia"/>
+          <w:color w:val="FF0000"/>
+          <w:sz w:val="24"/>
+        </w:rPr>
+        <w:t>然后发送至对应的设备Agent，与设备Agent的模拟数据进行同步；子管里同时也能接收来自监控Agent的</w:t>
+      </w:r>
+      <w:r>
+        <w:rPr>
+          <w:rFonts w:hint="eastAsia"/>
+          <w:color w:val="FF0000"/>
+          <w:sz w:val="24"/>
+        </w:rPr>
+        <w:t>故障信息，</w:t>
+      </w:r>
+      <w:r>
+        <w:rPr>
+          <w:rFonts w:hint="eastAsia"/>
+          <w:color w:val="FF0000"/>
+          <w:sz w:val="24"/>
+        </w:rPr>
+        <w:t>把</w:t>
+      </w:r>
+      <w:r>
+        <w:rPr>
+          <w:rFonts w:hint="eastAsia"/>
+          <w:color w:val="FF0000"/>
+          <w:sz w:val="24"/>
+        </w:rPr>
+        <w:t>信息发送至故障设备所属的资源模块</w:t>
+      </w:r>
+      <w:r>
+        <w:rPr>
+          <w:rFonts w:hint="eastAsia"/>
+          <w:color w:val="FF0000"/>
+          <w:sz w:val="24"/>
+        </w:rPr>
+        <w:t>后</w:t>
+      </w:r>
+      <w:r>
+        <w:rPr>
+          <w:rFonts w:hint="eastAsia"/>
+          <w:color w:val="FF0000"/>
+          <w:sz w:val="24"/>
+        </w:rPr>
+        <w:t>，由资源模块</w:t>
+      </w:r>
+      <w:r>
+        <w:rPr>
+          <w:rFonts w:hint="eastAsia"/>
+          <w:color w:val="FF0000"/>
+          <w:sz w:val="24"/>
+        </w:rPr>
+        <w:t>和算法Agent</w:t>
+      </w:r>
+      <w:r>
+        <w:rPr>
+          <w:rFonts w:hint="eastAsia"/>
+          <w:color w:val="FF0000"/>
+          <w:sz w:val="24"/>
+        </w:rPr>
+        <w:t>对原有调度方案进行调整，即启动重调度。</w:t>
+      </w:r>
+    </w:p>
+    <w:p>
+      <w:pPr>
+        <w:pStyle w:val="2"/>
+        <w:ind w:firstLine="0"/>
+        <w:rPr>
+          <w:color w:val="FF0000"/>
+          <w:sz w:val="24"/>
+        </w:rPr>
+      </w:pPr>
+      <w:r>
+        <w:rPr>
+          <w:color w:val="FF0000"/>
+          <w:sz w:val="24"/>
+        </w:rPr>
+        <w:tab/>
+      </w:r>
+      <w:r>
+        <w:rPr>
+          <w:rFonts w:hint="eastAsia"/>
+          <w:color w:val="FF0000"/>
+          <w:sz w:val="24"/>
+        </w:rPr>
+        <w:t>所述资源模块由若干资源Agent组成，资源Agent分为车间Agent和设备Agent。设备Agent负责对其所对应的机床、机械臂等的</w:t>
+      </w:r>
+      <w:r>
+        <w:rPr>
+          <w:rFonts w:hint="eastAsia"/>
+          <w:color w:val="FF0000"/>
+          <w:sz w:val="24"/>
+        </w:rPr>
+        <w:t>工序任务队列</w:t>
+      </w:r>
+      <w:r>
+        <w:rPr>
+          <w:rFonts w:hint="eastAsia"/>
+          <w:color w:val="FF0000"/>
+          <w:sz w:val="24"/>
+        </w:rPr>
+        <w:t>进行模拟</w:t>
+      </w:r>
+      <w:r>
+        <w:rPr>
+          <w:rFonts w:hint="eastAsia"/>
+          <w:color w:val="FF0000"/>
+          <w:sz w:val="24"/>
+        </w:rPr>
+        <w:t>，</w:t>
+      </w:r>
+      <w:r>
+        <w:rPr>
+          <w:rFonts w:hint="eastAsia"/>
+          <w:sz w:val="24"/>
+        </w:rPr>
+        <w:t>模拟结果最终以</w:t>
+      </w:r>
+      <w:r>
+        <w:rPr>
+          <w:rFonts w:hint="eastAsia"/>
+          <w:sz w:val="24"/>
+        </w:rPr>
+        <w:t>时间轴的方式呈现，时间轴上标注了分配到该设备上的工序的开始时间和结束</w:t>
+      </w:r>
+      <w:r>
+        <w:rPr>
+          <w:rFonts w:hint="eastAsia"/>
+          <w:sz w:val="24"/>
+        </w:rPr>
+        <w:t>时间</w:t>
+      </w:r>
+      <w:r>
+        <w:rPr>
+          <w:rFonts w:hint="eastAsia"/>
+          <w:color w:val="FF0000"/>
+          <w:sz w:val="24"/>
+        </w:rPr>
+        <w:t>；车间Agent对应工厂内的一个车间，负责对车间内加工设备对应的设备Agent进行管理。当车间Agent接收到来自管理Agent的任务时，根据</w:t>
+      </w:r>
+      <w:r>
+        <w:rPr>
+          <w:rFonts w:hint="eastAsia"/>
+          <w:color w:val="FF0000"/>
+          <w:sz w:val="24"/>
+        </w:rPr>
+        <w:t>其下的设备配置与任务所要求的设备进行匹配，若匹配成功，</w:t>
+      </w:r>
+      <w:r>
+        <w:rPr>
+          <w:rFonts w:hint="eastAsia"/>
+          <w:sz w:val="24"/>
+        </w:rPr>
+        <w:t>表示该车间有能力独立完成任务，之后把对应设备Agent模拟的数据以及任务</w:t>
+      </w:r>
+      <w:r>
+        <w:rPr>
+          <w:rFonts w:hint="eastAsia"/>
+          <w:sz w:val="24"/>
+        </w:rPr>
+        <w:t>作为调度请求</w:t>
+      </w:r>
+      <w:r>
+        <w:rPr>
+          <w:rFonts w:hint="eastAsia"/>
+          <w:sz w:val="24"/>
+        </w:rPr>
+        <w:t>发送至算法Agent</w:t>
+      </w:r>
+      <w:r>
+        <w:rPr>
+          <w:rFonts w:hint="eastAsia"/>
+          <w:color w:val="FF0000"/>
+          <w:sz w:val="24"/>
+        </w:rPr>
+        <w:t>，由算法Agent生成调度方案。</w:t>
+      </w:r>
+    </w:p>
+    <w:p>
+      <w:pPr>
+        <w:pStyle w:val="2"/>
+        <w:ind w:firstLine="0"/>
+        <w:rPr>
+          <w:sz w:val="24"/>
+        </w:rPr>
+      </w:pPr>
+      <w:r>
+        <w:rPr>
+          <w:color w:val="FF0000"/>
+          <w:sz w:val="24"/>
+        </w:rPr>
+        <w:tab/>
+      </w:r>
+      <w:r>
+        <w:rPr>
+          <w:rFonts w:hint="eastAsia"/>
+          <w:color w:val="FF0000"/>
+          <w:sz w:val="24"/>
+        </w:rPr>
+        <w:t>所述算法Agent封装了调度系统内的逻辑方法，可根据系统需求灵活地增加、删除、</w:t>
+      </w:r>
+      <w:r>
+        <w:rPr>
+          <w:rFonts w:hint="eastAsia"/>
+          <w:color w:val="FF0000"/>
+          <w:sz w:val="24"/>
+        </w:rPr>
+        <w:t>替换、调整</w:t>
+      </w:r>
+      <w:r>
+        <w:rPr>
+          <w:rFonts w:hint="eastAsia"/>
+          <w:color w:val="FF0000"/>
+          <w:sz w:val="24"/>
+        </w:rPr>
+        <w:t>对应算法</w:t>
+      </w:r>
+      <w:r>
+        <w:rPr>
+          <w:rFonts w:hint="eastAsia"/>
+          <w:color w:val="FF0000"/>
+          <w:sz w:val="24"/>
+        </w:rPr>
+        <w:t>逻辑。在该系统中，算法</w:t>
+      </w:r>
+      <w:r>
+        <w:rPr>
+          <w:rFonts w:hint="eastAsia"/>
+          <w:color w:val="FF0000"/>
+          <w:sz w:val="24"/>
+        </w:rPr>
+        <w:t>Agent至少需要封装两种方法，分别是调度方法和重调度方法</w:t>
+      </w:r>
+      <w:r>
+        <w:rPr>
+          <w:rFonts w:hint="eastAsia"/>
+          <w:color w:val="FF0000"/>
+          <w:sz w:val="24"/>
+        </w:rPr>
+        <w:t>，前者计算任务的最小完成时间，生成调度方案，后者当发生订单更改、设备故障等异常因素时，调整原有调度</w:t>
+      </w:r>
+      <w:r>
+        <w:rPr>
+          <w:rFonts w:hint="eastAsia"/>
+          <w:color w:val="FF0000"/>
+          <w:sz w:val="24"/>
+        </w:rPr>
+        <w:t>。</w:t>
+      </w:r>
+    </w:p>
+    <w:p>
+      <w:pPr>
+        <w:pStyle w:val="2"/>
+        <w:ind w:firstLine="0"/>
+        <w:rPr>
+          <w:sz w:val="24"/>
+        </w:rPr>
+      </w:pPr>
+      <w:r>
+        <w:rPr>
+          <w:sz w:val="24"/>
+        </w:rPr>
+        <w:tab/>
+      </w:r>
+      <w:r>
+        <w:rPr>
+          <w:rFonts w:hint="eastAsia"/>
+          <w:sz w:val="24"/>
+        </w:rPr>
+        <w:t>当所述算法Agent收到</w:t>
+      </w:r>
+      <w:r>
+        <w:rPr>
+          <w:rFonts w:hint="eastAsia"/>
+          <w:sz w:val="24"/>
+        </w:rPr>
+        <w:t>来自</w:t>
+      </w:r>
+      <w:r>
+        <w:rPr>
+          <w:rFonts w:hint="eastAsia"/>
+          <w:sz w:val="24"/>
+        </w:rPr>
+        <w:t>所述资源模块</w:t>
+      </w:r>
+      <w:r>
+        <w:rPr>
+          <w:rFonts w:hint="eastAsia"/>
+          <w:sz w:val="24"/>
+        </w:rPr>
+        <w:t>的</w:t>
+      </w:r>
+      <w:r>
+        <w:rPr>
+          <w:rFonts w:hint="eastAsia"/>
+          <w:sz w:val="24"/>
+        </w:rPr>
+        <w:t>调度请求时，</w:t>
+      </w:r>
+      <w:r>
+        <w:rPr>
+          <w:rFonts w:hint="eastAsia"/>
+          <w:sz w:val="24"/>
+        </w:rPr>
+        <w:t>该请求附有</w:t>
+      </w:r>
+      <w:r>
+        <w:rPr>
+          <w:rFonts w:hint="eastAsia"/>
+          <w:sz w:val="24"/>
+        </w:rPr>
+        <w:t>参与调度的任务以及设备Agent所模拟的设备工序任务队列</w:t>
+      </w:r>
+      <w:r>
+        <w:rPr>
+          <w:rFonts w:hint="eastAsia"/>
+          <w:sz w:val="24"/>
+        </w:rPr>
+        <w:t>，</w:t>
+      </w:r>
+      <w:r>
+        <w:rPr>
+          <w:rFonts w:hint="eastAsia"/>
+          <w:sz w:val="24"/>
+        </w:rPr>
+        <w:t>算法</w:t>
+      </w:r>
+      <w:r>
+        <w:rPr>
+          <w:sz w:val="24"/>
+        </w:rPr>
+        <w:t>A</w:t>
+      </w:r>
+      <w:r>
+        <w:rPr>
+          <w:rFonts w:hint="eastAsia"/>
+          <w:sz w:val="24"/>
+        </w:rPr>
+        <w:t>gent先</w:t>
+      </w:r>
+      <w:r>
+        <w:rPr>
+          <w:rFonts w:hint="eastAsia"/>
+          <w:sz w:val="24"/>
+        </w:rPr>
+        <w:t>向所述工艺Agent获取任务所要求的零部件加工工艺流程，流程中标注了各工序的顺序约束关系以及对应的加工设备，而后根据设备A</w:t>
+      </w:r>
+      <w:r>
+        <w:rPr>
+          <w:sz w:val="24"/>
+        </w:rPr>
+        <w:t>gent</w:t>
+      </w:r>
+      <w:r>
+        <w:rPr>
+          <w:rFonts w:hint="eastAsia"/>
+          <w:sz w:val="24"/>
+        </w:rPr>
+        <w:t>所模拟的工序任务队列，执行调度方法对零部件任务的工序进行分配，最终得到用时尽可能少的调度方案，该方案最终返回到所述管理Agent；当</w:t>
+      </w:r>
+      <w:r>
+        <w:rPr>
+          <w:rFonts w:hint="eastAsia"/>
+          <w:sz w:val="24"/>
+        </w:rPr>
+        <w:t>所述</w:t>
+      </w:r>
+      <w:r>
+        <w:rPr>
+          <w:rFonts w:hint="eastAsia"/>
+          <w:sz w:val="24"/>
+        </w:rPr>
+        <w:t>算法Agent</w:t>
+      </w:r>
+      <w:r>
+        <w:rPr>
+          <w:rFonts w:hint="eastAsia"/>
+          <w:sz w:val="24"/>
+        </w:rPr>
+        <w:t>接收到来自所述资源模块的重调度请求时，该请求附有故障设备集合，算法Agent需根据设备故障的类型以及影响程度采用对应的重调度方法。</w:t>
+      </w:r>
+    </w:p>
+    <w:p>
+      <w:pPr>
+        <w:pStyle w:val="2"/>
+        <w:ind w:firstLine="0"/>
+        <w:rPr>
+          <w:rFonts w:hint="eastAsia"/>
+          <w:color w:val="FF0000"/>
+          <w:sz w:val="24"/>
+        </w:rPr>
+      </w:pPr>
+      <w:r>
+        <w:rPr>
+          <w:color w:val="FF0000"/>
+          <w:sz w:val="24"/>
+        </w:rPr>
+        <w:tab/>
+      </w:r>
+      <w:r>
+        <w:rPr>
+          <w:rFonts w:hint="eastAsia"/>
+          <w:color w:val="FF0000"/>
+          <w:sz w:val="24"/>
+        </w:rPr>
+        <w:t>所述动态调度是通过各Agent间的交互和配合来共同解决任务分解、调度和重调度流程的，各Agent</w:t>
+      </w:r>
+      <w:r>
+        <w:rPr>
+          <w:rFonts w:hint="eastAsia"/>
+          <w:color w:val="FF0000"/>
+          <w:sz w:val="24"/>
+        </w:rPr>
+        <w:t>之间的信息交互</w:t>
+      </w:r>
+      <w:r>
+        <w:rPr>
+          <w:rFonts w:hint="eastAsia"/>
+          <w:color w:val="FF0000"/>
+          <w:sz w:val="24"/>
+        </w:rPr>
+        <w:t>如下：</w:t>
+      </w:r>
+    </w:p>
+    <w:p>
+      <w:pPr>
+        <w:pStyle w:val="2"/>
+        <w:ind w:firstLine="0"/>
+        <w:rPr>
+          <w:color w:val="FF0000"/>
+          <w:sz w:val="24"/>
+        </w:rPr>
+      </w:pPr>
+      <w:r>
+        <w:rPr>
+          <w:color w:val="FF0000"/>
+          <w:sz w:val="24"/>
+        </w:rPr>
+        <w:tab/>
+      </w:r>
+      <w:r>
+        <w:rPr>
+          <w:rFonts w:hint="eastAsia"/>
+          <w:color w:val="FF0000"/>
+          <w:sz w:val="24"/>
+        </w:rPr>
+        <w:t>所述</w:t>
+      </w:r>
+      <w:r>
+        <w:rPr>
+          <w:rFonts w:hint="eastAsia"/>
+          <w:color w:val="FF0000"/>
+          <w:sz w:val="24"/>
+        </w:rPr>
+        <w:t>工艺</w:t>
+      </w:r>
+      <w:r>
+        <w:rPr>
+          <w:color w:val="FF0000"/>
+          <w:sz w:val="24"/>
+        </w:rPr>
+        <w:t>A</w:t>
+      </w:r>
+      <w:r>
+        <w:rPr>
+          <w:rFonts w:hint="eastAsia"/>
+          <w:color w:val="FF0000"/>
+          <w:sz w:val="24"/>
+        </w:rPr>
+        <w:t>gent</w:t>
+      </w:r>
+      <w:r>
+        <w:rPr>
+          <w:rFonts w:hint="eastAsia"/>
+          <w:color w:val="FF0000"/>
+          <w:sz w:val="24"/>
+        </w:rPr>
+        <w:t>能够接收处理如下两类消息请求：</w:t>
+      </w:r>
+    </w:p>
+    <w:p>
+      <w:pPr>
+        <w:pStyle w:val="2"/>
+        <w:ind w:firstLine="0"/>
+        <w:rPr>
+          <w:color w:val="FF0000"/>
+          <w:sz w:val="24"/>
+        </w:rPr>
+      </w:pPr>
+      <w:r>
+        <w:rPr>
+          <w:rFonts w:hint="eastAsia"/>
+          <w:color w:val="FF0000"/>
+          <w:sz w:val="24"/>
+        </w:rPr>
+        <w:t>（1）工艺Agent</w:t>
+      </w:r>
+      <w:r>
+        <w:rPr>
+          <w:rFonts w:hint="eastAsia"/>
+          <w:color w:val="FF0000"/>
+          <w:sz w:val="24"/>
+        </w:rPr>
+        <w:t>能够接收来自管理Agent对</w:t>
+      </w:r>
+      <w:r>
+        <w:rPr>
+          <w:rFonts w:hint="eastAsia"/>
+          <w:color w:val="FF0000"/>
+          <w:sz w:val="24"/>
+        </w:rPr>
+        <w:t>产品信息</w:t>
+      </w:r>
+      <w:r>
+        <w:rPr>
+          <w:rFonts w:hint="eastAsia"/>
+          <w:color w:val="FF0000"/>
+          <w:sz w:val="24"/>
+        </w:rPr>
+        <w:t>的</w:t>
+      </w:r>
+      <w:r>
+        <w:rPr>
+          <w:rFonts w:hint="eastAsia"/>
+          <w:color w:val="FF0000"/>
+          <w:sz w:val="24"/>
+        </w:rPr>
+        <w:t>获取</w:t>
+      </w:r>
+      <w:r>
+        <w:rPr>
+          <w:rFonts w:hint="eastAsia"/>
+          <w:color w:val="FF0000"/>
+          <w:sz w:val="24"/>
+        </w:rPr>
+        <w:t>请求，</w:t>
+      </w:r>
+      <w:r>
+        <w:rPr>
+          <w:rFonts w:hint="eastAsia"/>
+          <w:color w:val="FF0000"/>
+          <w:sz w:val="24"/>
+        </w:rPr>
+        <w:t>工艺Agent最终返回产品中各零部件所需的设备集。</w:t>
+      </w:r>
+    </w:p>
+    <w:p>
+      <w:pPr>
+        <w:pStyle w:val="2"/>
+        <w:ind w:firstLine="0"/>
+        <w:rPr>
+          <w:color w:val="FF0000"/>
+          <w:sz w:val="24"/>
+        </w:rPr>
+      </w:pPr>
+      <w:r>
+        <w:rPr>
+          <w:rFonts w:hint="eastAsia"/>
+          <w:color w:val="FF0000"/>
+          <w:sz w:val="24"/>
+        </w:rPr>
+        <w:t>（2）艺Agent能够接收来自算法Agent对零部件工艺信息的获取请求，工艺Agent最终返回对应零部件的加工工艺流程，其中主要是工序间的顺序约束以及机器选择。</w:t>
+      </w:r>
+    </w:p>
+    <w:p>
+      <w:pPr>
+        <w:pStyle w:val="2"/>
+        <w:ind w:firstLine="0"/>
+        <w:rPr>
+          <w:color w:val="FF0000"/>
+          <w:sz w:val="24"/>
+        </w:rPr>
+      </w:pPr>
+      <w:r>
+        <w:rPr>
+          <w:color w:val="FF0000"/>
+          <w:sz w:val="24"/>
+        </w:rPr>
+        <w:tab/>
+      </w:r>
+      <w:r>
+        <w:rPr>
+          <w:rFonts w:hint="eastAsia"/>
+          <w:color w:val="FF0000"/>
+          <w:sz w:val="24"/>
+        </w:rPr>
+        <w:t>所述监控Agent能够发送如下</w:t>
+      </w:r>
+      <w:r>
+        <w:rPr>
+          <w:rFonts w:hint="eastAsia"/>
+          <w:color w:val="FF0000"/>
+          <w:sz w:val="24"/>
+        </w:rPr>
+        <w:t>三</w:t>
+      </w:r>
+      <w:r>
+        <w:rPr>
+          <w:rFonts w:hint="eastAsia"/>
+          <w:color w:val="FF0000"/>
+          <w:sz w:val="24"/>
+        </w:rPr>
+        <w:t>类消息请求：</w:t>
+      </w:r>
+    </w:p>
+    <w:p>
+      <w:pPr>
+        <w:pStyle w:val="2"/>
+        <w:ind w:firstLine="0"/>
+        <w:rPr>
+          <w:color w:val="FF0000"/>
+          <w:sz w:val="24"/>
+        </w:rPr>
+      </w:pPr>
+      <w:r>
+        <w:rPr>
+          <w:rFonts w:hint="eastAsia"/>
+          <w:color w:val="FF0000"/>
+          <w:sz w:val="24"/>
+        </w:rPr>
+        <w:t>（1）</w:t>
+      </w:r>
+      <w:r>
+        <w:rPr>
+          <w:rFonts w:hint="eastAsia"/>
+          <w:color w:val="FF0000"/>
+          <w:sz w:val="24"/>
+        </w:rPr>
+        <w:t>监控Agent需定时读取对应设备的工作进度信息，进度信息是指设备正在加</w:t>
+      </w:r>
+      <w:r>
+        <w:rPr>
+          <w:rFonts w:hint="eastAsia"/>
+          <w:color w:val="FF0000"/>
+          <w:sz w:val="24"/>
+        </w:rPr>
+        <w:lastRenderedPageBreak/>
+        <w:t>工的工序已经完成的百分比，并把</w:t>
+      </w:r>
+      <w:r>
+        <w:rPr>
+          <w:rFonts w:hint="eastAsia"/>
+          <w:color w:val="FF0000"/>
+          <w:sz w:val="24"/>
+        </w:rPr>
+        <w:t>进度</w:t>
+      </w:r>
+      <w:r>
+        <w:rPr>
+          <w:rFonts w:hint="eastAsia"/>
+          <w:color w:val="FF0000"/>
+          <w:sz w:val="24"/>
+        </w:rPr>
+        <w:t>信息发送至</w:t>
+      </w:r>
+      <w:r>
+        <w:rPr>
+          <w:rFonts w:hint="eastAsia"/>
+          <w:color w:val="FF0000"/>
+          <w:sz w:val="24"/>
+        </w:rPr>
+        <w:t>该设备对应的设备Agent</w:t>
+      </w:r>
+      <w:r>
+        <w:rPr>
+          <w:rFonts w:hint="eastAsia"/>
+          <w:color w:val="FF0000"/>
+          <w:sz w:val="24"/>
+        </w:rPr>
+        <w:t>，通知设备Agent进行进度同步。</w:t>
+      </w:r>
+    </w:p>
+    <w:p>
+      <w:pPr>
+        <w:pStyle w:val="2"/>
+        <w:ind w:firstLine="0"/>
+        <w:rPr>
+          <w:color w:val="FF0000"/>
+          <w:sz w:val="24"/>
+        </w:rPr>
+      </w:pPr>
+      <w:r>
+        <w:rPr>
+          <w:rFonts w:hint="eastAsia"/>
+          <w:color w:val="FF0000"/>
+          <w:sz w:val="24"/>
+        </w:rPr>
+        <w:t>（2）</w:t>
+      </w:r>
+      <w:r>
+        <w:rPr>
+          <w:rFonts w:hint="eastAsia"/>
+          <w:color w:val="FF0000"/>
+          <w:sz w:val="24"/>
+        </w:rPr>
+        <w:t>当</w:t>
+      </w:r>
+      <w:r>
+        <w:rPr>
+          <w:rFonts w:hint="eastAsia"/>
+          <w:color w:val="FF0000"/>
+          <w:sz w:val="24"/>
+        </w:rPr>
+        <w:t>机械状态监测设备、机械故障诊断仪</w:t>
+      </w:r>
+      <w:r>
+        <w:rPr>
+          <w:rFonts w:hint="eastAsia"/>
+          <w:color w:val="FF0000"/>
+          <w:sz w:val="24"/>
+        </w:rPr>
+        <w:t>等监控设备有新数据读入时，监控Agent需要对数据进行分析，得到设备的故障类型以及故障的影响，而后把故障信息发送至全局管理Agent</w:t>
+      </w:r>
+      <w:r>
+        <w:rPr>
+          <w:rFonts w:hint="eastAsia"/>
+          <w:color w:val="FF0000"/>
+          <w:sz w:val="24"/>
+        </w:rPr>
+        <w:t>通知其启动重调度</w:t>
+      </w:r>
+      <w:r>
+        <w:rPr>
+          <w:rFonts w:hint="eastAsia"/>
+          <w:color w:val="FF0000"/>
+          <w:sz w:val="24"/>
+        </w:rPr>
+        <w:t>。</w:t>
+      </w:r>
+    </w:p>
+    <w:p>
+      <w:pPr>
+        <w:pStyle w:val="2"/>
+        <w:ind w:firstLine="0"/>
+        <w:rPr>
+          <w:rFonts w:hint="eastAsia"/>
+          <w:color w:val="FF0000"/>
+          <w:sz w:val="24"/>
+        </w:rPr>
+      </w:pPr>
+      <w:r>
+        <w:rPr>
+          <w:rFonts w:hint="eastAsia"/>
+          <w:color w:val="FF0000"/>
+          <w:sz w:val="24"/>
+        </w:rPr>
+        <w:t>（3）当故障设备维修完毕可重新投入使用后，返回该信息</w:t>
+      </w:r>
+      <w:r>
+        <w:rPr>
+          <w:rFonts w:hint="eastAsia"/>
+          <w:color w:val="FF0000"/>
+          <w:sz w:val="24"/>
+        </w:rPr>
+        <w:t>通知全局管理Agent再次启动重调度。</w:t>
+      </w:r>
+    </w:p>
+    <w:p>
+      <w:pPr>
+        <w:pStyle w:val="2"/>
+        <w:ind w:firstLine="0"/>
+        <w:rPr>
+          <w:color w:val="FF0000"/>
+          <w:sz w:val="24"/>
+        </w:rPr>
+      </w:pPr>
+      <w:r>
+        <w:rPr>
+          <w:color w:val="FF0000"/>
+          <w:sz w:val="24"/>
+        </w:rPr>
+        <w:tab/>
+      </w:r>
+      <w:r>
+        <w:rPr>
+          <w:rFonts w:hint="eastAsia"/>
+          <w:color w:val="FF0000"/>
+          <w:sz w:val="24"/>
+        </w:rPr>
+        <w:t>所述管理Agent能够接收处理如下</w:t>
+      </w:r>
+      <w:r>
+        <w:rPr>
+          <w:rFonts w:hint="eastAsia"/>
+          <w:color w:val="FF0000"/>
+          <w:sz w:val="24"/>
+        </w:rPr>
+        <w:t>三</w:t>
+      </w:r>
+      <w:r>
+        <w:rPr>
+          <w:rFonts w:hint="eastAsia"/>
+          <w:color w:val="FF0000"/>
+          <w:sz w:val="24"/>
+        </w:rPr>
+        <w:t>类</w:t>
+      </w:r>
+      <w:r>
+        <w:rPr>
+          <w:rFonts w:hint="eastAsia"/>
+          <w:color w:val="FF0000"/>
+          <w:sz w:val="24"/>
+        </w:rPr>
+        <w:t>信息请求：</w:t>
+      </w:r>
+    </w:p>
+    <w:p>
+      <w:pPr>
+        <w:pStyle w:val="2"/>
+        <w:ind w:firstLine="0"/>
+        <w:rPr>
+          <w:color w:val="FF0000"/>
+          <w:sz w:val="24"/>
+        </w:rPr>
+      </w:pPr>
+      <w:r>
+        <w:rPr>
+          <w:rFonts w:hint="eastAsia"/>
+          <w:color w:val="FF0000"/>
+          <w:sz w:val="24"/>
+        </w:rPr>
+        <w:t>（1）全局管理Agent</w:t>
+      </w:r>
+      <w:r>
+        <w:rPr>
+          <w:rFonts w:hint="eastAsia"/>
+          <w:color w:val="FF0000"/>
+          <w:sz w:val="24"/>
+        </w:rPr>
+        <w:t>能够接收来自客户的产品订单任务，</w:t>
+      </w:r>
+      <w:r>
+        <w:rPr>
+          <w:rFonts w:hint="eastAsia"/>
+          <w:color w:val="FF0000"/>
+          <w:sz w:val="24"/>
+        </w:rPr>
+        <w:t>订单</w:t>
+      </w:r>
+      <w:r>
+        <w:rPr>
+          <w:rFonts w:hint="eastAsia"/>
+          <w:color w:val="FF0000"/>
+          <w:sz w:val="24"/>
+        </w:rPr>
+        <w:t>中标注了所需生产的产</w:t>
+      </w:r>
+      <w:r>
+        <w:rPr>
+          <w:rFonts w:hint="eastAsia"/>
+          <w:color w:val="FF0000"/>
+          <w:sz w:val="24"/>
+        </w:rPr>
+        <w:t>品、产品数量、产品的规格和精度等等。</w:t>
+      </w:r>
+      <w:r>
+        <w:rPr>
+          <w:rFonts w:hint="eastAsia"/>
+          <w:color w:val="FF0000"/>
+          <w:sz w:val="24"/>
+        </w:rPr>
+        <w:t>管理Agent需对订单合法性进行判断，</w:t>
+      </w:r>
+      <w:r>
+        <w:rPr>
+          <w:rFonts w:hint="eastAsia"/>
+          <w:color w:val="FF0000"/>
+          <w:sz w:val="24"/>
+        </w:rPr>
+        <w:t>先向所述工艺Agent获取任务所要求的产品工艺信息，根据系统的设备配置和库存原材料判断是否匹配，若匹配成功，表示系统有能力生产该产品，然后把任务发送至</w:t>
+      </w:r>
+      <w:r>
+        <w:rPr>
+          <w:rFonts w:hint="eastAsia"/>
+          <w:color w:val="FF0000"/>
+          <w:sz w:val="24"/>
+        </w:rPr>
+        <w:t>其下各个子管理Agent</w:t>
+      </w:r>
+      <w:r>
+        <w:rPr>
+          <w:color w:val="FF0000"/>
+          <w:sz w:val="24"/>
+        </w:rPr>
+        <w:t>;</w:t>
+      </w:r>
+      <w:r>
+        <w:rPr>
+          <w:rFonts w:hint="eastAsia"/>
+          <w:color w:val="FF0000"/>
+          <w:sz w:val="24"/>
+        </w:rPr>
+        <w:t>若匹配失败，向客户返回无法完成订单的结果。</w:t>
+      </w:r>
+    </w:p>
+    <w:p>
+      <w:pPr>
+        <w:pStyle w:val="2"/>
+        <w:ind w:firstLine="0"/>
+        <w:rPr>
+          <w:color w:val="FF0000"/>
+          <w:sz w:val="24"/>
+        </w:rPr>
+      </w:pPr>
+      <w:r>
+        <w:rPr>
+          <w:rFonts w:hint="eastAsia"/>
+          <w:color w:val="FF0000"/>
+          <w:sz w:val="24"/>
+        </w:rPr>
+        <w:t>（2）</w:t>
+      </w:r>
+      <w:r>
+        <w:rPr>
+          <w:rFonts w:hint="eastAsia"/>
+          <w:color w:val="FF0000"/>
+          <w:sz w:val="24"/>
+        </w:rPr>
+        <w:t>子管理Agent能够接收来自全局管理Agent的任务请求，而后把任务分别发送至其下的各个车间Agent，</w:t>
+      </w:r>
+      <w:r>
+        <w:rPr>
+          <w:rFonts w:hint="eastAsia"/>
+          <w:color w:val="FF0000"/>
+          <w:sz w:val="24"/>
+        </w:rPr>
+        <w:t>获取到各车间Agent的调度方案后，从中选择用时最短的方案；若不存在车间Agent能够完成任务，子Agent执行基于订单任务的分解与分配方法。</w:t>
+      </w:r>
+    </w:p>
+    <w:p>
+      <w:pPr>
+        <w:pStyle w:val="2"/>
+        <w:ind w:firstLine="0"/>
+        <w:rPr>
+          <w:color w:val="FF0000"/>
+          <w:sz w:val="24"/>
+        </w:rPr>
+      </w:pPr>
+      <w:r>
+        <w:rPr>
+          <w:rFonts w:hint="eastAsia"/>
+          <w:color w:val="FF0000"/>
+          <w:sz w:val="24"/>
+        </w:rPr>
+        <w:t>（</w:t>
+      </w:r>
+      <w:r>
+        <w:rPr>
+          <w:rFonts w:hint="eastAsia"/>
+          <w:color w:val="FF0000"/>
+          <w:sz w:val="24"/>
+        </w:rPr>
+        <w:t>3</w:t>
+      </w:r>
+      <w:r>
+        <w:rPr>
+          <w:rFonts w:hint="eastAsia"/>
+          <w:color w:val="FF0000"/>
+          <w:sz w:val="24"/>
+        </w:rPr>
+        <w:t>）全局管理Agent能够接收来自所述监控Agent的设备故障信息，</w:t>
+      </w:r>
+      <w:r>
+        <w:rPr>
+          <w:rFonts w:hint="eastAsia"/>
+          <w:color w:val="FF0000"/>
+          <w:sz w:val="24"/>
+        </w:rPr>
+        <w:t>而后清空故障设备上原有的工序任务队列，向算法Agent发送重调度请求。</w:t>
+      </w:r>
+    </w:p>
+    <w:p>
+      <w:pPr>
+        <w:pStyle w:val="2"/>
+        <w:ind w:firstLine="0"/>
+        <w:rPr>
+          <w:rFonts w:hint="eastAsia"/>
+          <w:color w:val="FF0000"/>
+          <w:sz w:val="24"/>
+        </w:rPr>
+      </w:pPr>
+      <w:r>
+        <w:rPr>
+          <w:rFonts w:hint="eastAsia"/>
+          <w:color w:val="FF0000"/>
+          <w:sz w:val="24"/>
+        </w:rPr>
+        <w:t>（4）全局管理Agent能够接收来自所述监控Agent的故障修复信息，而后把原故障设备重新加入调度集合，再次启动重调度流程。</w:t>
+      </w:r>
+      <w:bookmarkStart w:id="2" w:name="_GoBack"/>
+      <w:bookmarkEnd w:id="2"/>
+    </w:p>
+    <w:p>
+      <w:pPr>
+        <w:pStyle w:val="2"/>
+        <w:ind w:firstLine="0"/>
+        <w:rPr>
+          <w:color w:val="FF0000"/>
+          <w:sz w:val="24"/>
+        </w:rPr>
+      </w:pPr>
+      <w:r>
+        <w:rPr>
+          <w:color w:val="FF0000"/>
+          <w:sz w:val="24"/>
+        </w:rPr>
+        <w:tab/>
+      </w:r>
+      <w:r>
+        <w:rPr>
+          <w:rFonts w:hint="eastAsia"/>
+          <w:color w:val="FF0000"/>
+          <w:sz w:val="24"/>
+        </w:rPr>
+        <w:t>所述监控Agent负责发送以下两类消息请求：</w:t>
+      </w:r>
+    </w:p>
+    <w:p>
+      <w:pPr>
+        <w:pStyle w:val="2"/>
+        <w:ind w:firstLine="0"/>
+        <w:rPr>
+          <w:rFonts w:hint="eastAsia"/>
+          <w:color w:val="FF0000"/>
+          <w:sz w:val="24"/>
+        </w:rPr>
+      </w:pPr>
+      <w:r>
+        <w:rPr>
+          <w:rFonts w:hint="eastAsia"/>
+          <w:color w:val="FF0000"/>
+          <w:sz w:val="24"/>
+        </w:rPr>
+        <w:t>（）</w:t>
+      </w:r>
+    </w:p>
+    <w:p>
+      <w:pPr>
+        <w:pStyle w:val="2"/>
+        <w:ind w:firstLine="0"/>
+        <w:rPr>
+          <w:sz w:val="24"/>
+        </w:rPr>
+      </w:pPr>
+    </w:p>
+    <w:p>
+      <w:pPr>
+        <w:pStyle w:val="2"/>
         <w:ind w:firstLine="0"/>
         <w:rPr>
           <w:b/>
@@ -9804,7 +12015,6 @@
           <w:rFonts w:eastAsia="楷体_GB2312" w:hint="eastAsia"/>
           <w:sz w:val="36"/>
         </w:rPr>
-        <w:lastRenderedPageBreak/>
         <w:t>说</w:t>
       </w:r>
       <w:r>
@@ -10026,7 +12236,15 @@
           <w:rFonts w:hint="eastAsia"/>
           <w:sz w:val="24"/>
         </w:rPr>
-        <w:t>（1）启动管理模块，初始化其中的管理Agent。管理Agent运行于整个调度系统的中枢，相当于中央服务器。管理Agent启动后，初始化注册/注销模块，监听来自其他Agent的注册/注销请求；之后依次初始化动态数据库、推理机、调度执行模块、自学习模块，并连接静态数据库。</w:t>
+        <w:t>（1）启动管理模块，初始化其中的管理Agent。管理Agent运行于整个调度系统的中枢，相当于中央服务器。管理Agent启动后，初始化注册/注销模块，监听来自其他Agent的注册/注销请求；之后依次初始化动态数据库、推理机、调度执行</w:t>
+      </w:r>
+      <w:r>
+        <w:rPr>
+          <w:rFonts w:hint="eastAsia"/>
+          <w:sz w:val="24"/>
+        </w:rPr>
+        <w:lastRenderedPageBreak/>
+        <w:t>模块、自学习模块，并连接静态数据库。</w:t>
       </w:r>
     </w:p>
     <w:p>
@@ -10320,7 +12538,6 @@
           <w:rFonts w:eastAsia="楷体_GB2312" w:hint="eastAsia"/>
           <w:sz w:val="36"/>
         </w:rPr>
-        <w:lastRenderedPageBreak/>
         <w:t>说</w:t>
       </w:r>
       <w:r>
@@ -10683,7 +12900,15 @@
           <w:rFonts w:hint="eastAsia"/>
           <w:sz w:val="24"/>
         </w:rPr>
-        <w:t>”查询请求来进行判断，若两个条件满足，则合法性通过，管理Agent把装配任务封装为Java对象，使用Java序列化转换为字节序列，通过Socket发送到资源模块，由该模块制定最优的调度方案。</w:t>
+        <w:t>”查询请求来进行</w:t>
+      </w:r>
+      <w:r>
+        <w:rPr>
+          <w:rFonts w:hint="eastAsia"/>
+          <w:sz w:val="24"/>
+        </w:rPr>
+        <w:lastRenderedPageBreak/>
+        <w:t>判断，若两个条件满足，则合法性通过，管理Agent把装配任务封装为Java对象，使用Java序列化转换为字节序列，通过Socket发送到资源模块，由该模块制定最优的调度方案。</w:t>
       </w:r>
     </w:p>
     <w:p>
@@ -11035,7 +13260,6 @@
           <w:rFonts w:eastAsia="楷体_GB2312" w:hint="eastAsia"/>
           <w:sz w:val="36"/>
         </w:rPr>
-        <w:lastRenderedPageBreak/>
         <w:t>说</w:t>
       </w:r>
       <w:r>
@@ -11302,6 +13526,7 @@
           <w:rFonts w:hint="eastAsia"/>
           <w:sz w:val="24"/>
         </w:rPr>
+        <w:lastRenderedPageBreak/>
         <w:t>先进行一次“打赌”，即使用正常的调度</w:t>
       </w:r>
       <w:r>
@@ -11571,10 +13796,10 @@
       </w:pPr>
       <w:r>
         <w:object w:dxaOrig="8419" w:dyaOrig="3204" w14:anchorId="4CA7FC3C">
-          <v:shape id="_x0000_i1026" type="#_x0000_t75" style="width:421pt;height:160.5pt" o:ole="">
+          <v:shape id="_x0000_i1026" type="#_x0000_t75" style="width:421.05pt;height:160.7pt" o:ole="">
             <v:imagedata r:id="rId9" o:title=""/>
           </v:shape>
-          <o:OLEObject Type="Embed" ProgID="Visio.Drawing.11" ShapeID="_x0000_i1026" DrawAspect="Content" ObjectID="_1578675505" r:id="rId13"/>
+          <o:OLEObject Type="Embed" ProgID="Visio.Drawing.11" ShapeID="_x0000_i1026" DrawAspect="Content" ObjectID="_1578854857" r:id="rId13"/>
         </w:object>
       </w:r>
     </w:p>
@@ -11616,10 +13841,10 @@
       </w:pPr>
       <w:r>
         <w:object w:dxaOrig="6500" w:dyaOrig="2630" w14:anchorId="15BB13CE">
-          <v:shape id="_x0000_i1027" type="#_x0000_t75" style="width:325pt;height:131.5pt" o:ole="">
+          <v:shape id="_x0000_i1027" type="#_x0000_t75" style="width:324.85pt;height:131.35pt" o:ole="">
             <v:imagedata r:id="rId14" o:title=""/>
           </v:shape>
-          <o:OLEObject Type="Embed" ProgID="Visio.Drawing.11" ShapeID="_x0000_i1027" DrawAspect="Content" ObjectID="_1578675506" r:id="rId15"/>
+          <o:OLEObject Type="Embed" ProgID="Visio.Drawing.11" ShapeID="_x0000_i1027" DrawAspect="Content" ObjectID="_1578854858" r:id="rId15"/>
         </w:object>
       </w:r>
     </w:p>
@@ -11660,10 +13885,10 @@
       </w:pPr>
       <w:r>
         <w:object w:dxaOrig="3852" w:dyaOrig="10744" w14:anchorId="0D0B8C55">
-          <v:shape id="_x0000_i1028" type="#_x0000_t75" style="width:193pt;height:537pt" o:ole="">
+          <v:shape id="_x0000_i1028" type="#_x0000_t75" style="width:192.95pt;height:537.4pt" o:ole="">
             <v:imagedata r:id="rId16" o:title=""/>
           </v:shape>
-          <o:OLEObject Type="Embed" ProgID="Visio.Drawing.11" ShapeID="_x0000_i1028" DrawAspect="Content" ObjectID="_1578675507" r:id="rId17"/>
+          <o:OLEObject Type="Embed" ProgID="Visio.Drawing.11" ShapeID="_x0000_i1028" DrawAspect="Content" ObjectID="_1578854859" r:id="rId17"/>
         </w:object>
       </w:r>
     </w:p>
@@ -11698,10 +13923,10 @@
       </w:pPr>
       <w:r>
         <w:object w:dxaOrig="5479" w:dyaOrig="10644" w14:anchorId="4E41D106">
-          <v:shape id="_x0000_i1029" type="#_x0000_t75" style="width:274pt;height:532pt" o:ole="">
+          <v:shape id="_x0000_i1029" type="#_x0000_t75" style="width:274.2pt;height:532.2pt" o:ole="">
             <v:imagedata r:id="rId18" o:title=""/>
           </v:shape>
-          <o:OLEObject Type="Embed" ProgID="Visio.Drawing.11" ShapeID="_x0000_i1029" DrawAspect="Content" ObjectID="_1578675508" r:id="rId19"/>
+          <o:OLEObject Type="Embed" ProgID="Visio.Drawing.11" ShapeID="_x0000_i1029" DrawAspect="Content" ObjectID="_1578854860" r:id="rId19"/>
         </w:object>
       </w:r>
     </w:p>
@@ -11843,7 +14068,7 @@
         <w:rStyle w:val="a7"/>
         <w:noProof/>
       </w:rPr>
-      <w:t>5</w:t>
+      <w:t>13</w:t>
     </w:r>
     <w:r>
       <w:rPr>
@@ -12899,7 +15124,7 @@
 </file>
 
 <file path=customXml/itemProps2.xml><?xml version="1.0" encoding="utf-8"?>
-<ds:datastoreItem xmlns:ds="http://schemas.openxmlformats.org/officeDocument/2006/customXml" ds:itemID="{61ABB0D5-0E58-47E0-A351-D5E88F6E4275}">
+<ds:datastoreItem xmlns:ds="http://schemas.openxmlformats.org/officeDocument/2006/customXml" ds:itemID="{FFF71FF4-D86D-48C7-8D7A-FC12AC58A7A5}">
   <ds:schemaRefs>
     <ds:schemaRef ds:uri="http://schemas.openxmlformats.org/officeDocument/2006/bibliography"/>
   </ds:schemaRefs>

--- a/专利/梁慰乐专利-一种基于多Agent的面向订单的柔性生产动态调度方法及系统.docx
+++ b/专利/梁慰乐专利-一种基于多Agent的面向订单的柔性生产动态调度方法及系统.docx
@@ -412,7 +412,7 @@
           <v:shape id="_x0000_i1025" type="#_x0000_t75" style="width:415.3pt;height:157.8pt" o:ole="">
             <v:imagedata r:id="rId9" o:title=""/>
           </v:shape>
-          <o:OLEObject Type="Embed" ProgID="Visio.Drawing.11" ShapeID="_x0000_i1025" DrawAspect="Content" ObjectID="_1578854856" r:id="rId10"/>
+          <o:OLEObject Type="Embed" ProgID="Visio.Drawing.11" ShapeID="_x0000_i1025" DrawAspect="Content" ObjectID="_1578864848" r:id="rId10"/>
         </w:object>
       </w:r>
     </w:p>
@@ -10512,7 +10512,6 @@
         <w:pStyle w:val="2"/>
         <w:ind w:firstLine="0"/>
         <w:rPr>
-          <w:rFonts w:hint="eastAsia"/>
           <w:color w:val="FF0000"/>
           <w:sz w:val="24"/>
         </w:rPr>
@@ -10969,6 +10968,7 @@
         <w:pStyle w:val="2"/>
         <w:ind w:firstLine="0"/>
         <w:rPr>
+          <w:rFonts w:hint="eastAsia"/>
           <w:sz w:val="24"/>
         </w:rPr>
       </w:pPr>
@@ -11041,11 +11041,13 @@
         <w:pStyle w:val="2"/>
         <w:ind w:firstLine="0"/>
         <w:rPr>
-          <w:sz w:val="24"/>
-        </w:rPr>
-      </w:pPr>
-      <w:r>
-        <w:rPr>
+          <w:color w:val="FF0000"/>
+          <w:sz w:val="24"/>
+        </w:rPr>
+      </w:pPr>
+      <w:r>
+        <w:rPr>
+          <w:color w:val="FF0000"/>
           <w:sz w:val="24"/>
         </w:rPr>
         <w:tab/>
@@ -11053,27 +11055,121 @@
       <w:r>
         <w:rPr>
           <w:rFonts w:hint="eastAsia"/>
-          <w:sz w:val="24"/>
-        </w:rPr>
-        <w:t>当所述算法Agent收到</w:t>
-      </w:r>
-      <w:r>
-        <w:rPr>
-          <w:rFonts w:hint="eastAsia"/>
-          <w:sz w:val="24"/>
-        </w:rPr>
-        <w:t>来自</w:t>
-      </w:r>
-      <w:r>
-        <w:rPr>
-          <w:rFonts w:hint="eastAsia"/>
-          <w:sz w:val="24"/>
-        </w:rPr>
-        <w:t>所述资源模块</w:t>
-      </w:r>
-      <w:r>
-        <w:rPr>
-          <w:rFonts w:hint="eastAsia"/>
+          <w:color w:val="FF0000"/>
+          <w:sz w:val="24"/>
+        </w:rPr>
+        <w:t>所述动态调度是通过各Agent间的交互和配合来共同解决任务分解、调度和重调度流程的，各Agent</w:t>
+      </w:r>
+      <w:r>
+        <w:rPr>
+          <w:rFonts w:hint="eastAsia"/>
+          <w:color w:val="FF0000"/>
+          <w:sz w:val="24"/>
+        </w:rPr>
+        <w:t>之间的信息交互</w:t>
+      </w:r>
+      <w:r>
+        <w:rPr>
+          <w:rFonts w:hint="eastAsia"/>
+          <w:color w:val="FF0000"/>
+          <w:sz w:val="24"/>
+        </w:rPr>
+        <w:t>如下：</w:t>
+      </w:r>
+    </w:p>
+    <w:p>
+      <w:pPr>
+        <w:pStyle w:val="2"/>
+        <w:ind w:firstLine="0"/>
+        <w:rPr>
+          <w:color w:val="FF0000"/>
+          <w:sz w:val="24"/>
+        </w:rPr>
+      </w:pPr>
+      <w:r>
+        <w:rPr>
+          <w:color w:val="FF0000"/>
+          <w:sz w:val="24"/>
+        </w:rPr>
+        <w:tab/>
+      </w:r>
+      <w:r>
+        <w:rPr>
+          <w:rFonts w:hint="eastAsia"/>
+          <w:color w:val="FF0000"/>
+          <w:sz w:val="24"/>
+        </w:rPr>
+        <w:t>所述</w:t>
+      </w:r>
+      <w:r>
+        <w:rPr>
+          <w:rFonts w:hint="eastAsia"/>
+          <w:color w:val="FF0000"/>
+          <w:sz w:val="24"/>
+        </w:rPr>
+        <w:t>工艺</w:t>
+      </w:r>
+      <w:r>
+        <w:rPr>
+          <w:color w:val="FF0000"/>
+          <w:sz w:val="24"/>
+        </w:rPr>
+        <w:t>A</w:t>
+      </w:r>
+      <w:r>
+        <w:rPr>
+          <w:rFonts w:hint="eastAsia"/>
+          <w:color w:val="FF0000"/>
+          <w:sz w:val="24"/>
+        </w:rPr>
+        <w:t>gent</w:t>
+      </w:r>
+      <w:r>
+        <w:rPr>
+          <w:rFonts w:hint="eastAsia"/>
+          <w:color w:val="FF0000"/>
+          <w:sz w:val="24"/>
+        </w:rPr>
+        <w:t>能够接收处理如下两类消息请求：</w:t>
+      </w:r>
+    </w:p>
+    <w:p>
+      <w:pPr>
+        <w:pStyle w:val="2"/>
+        <w:ind w:firstLine="0"/>
+        <w:rPr>
+          <w:color w:val="FF0000"/>
+          <w:sz w:val="24"/>
+        </w:rPr>
+      </w:pPr>
+      <w:r>
+        <w:rPr>
+          <w:rFonts w:hint="eastAsia"/>
+          <w:color w:val="FF0000"/>
+          <w:sz w:val="24"/>
+        </w:rPr>
+        <w:t>（1）工艺Agent</w:t>
+      </w:r>
+      <w:r>
+        <w:rPr>
+          <w:rFonts w:hint="eastAsia"/>
+          <w:color w:val="FF0000"/>
+          <w:sz w:val="24"/>
+        </w:rPr>
+        <w:t>能够接收来自管理Agent对</w:t>
+      </w:r>
+      <w:r>
+        <w:rPr>
+          <w:rFonts w:hint="eastAsia"/>
+          <w:color w:val="FF0000"/>
+          <w:sz w:val="24"/>
+        </w:rPr>
+        <w:t>产品信息</w:t>
+      </w:r>
+      <w:r>
+        <w:rPr>
+          <w:rFonts w:hint="eastAsia"/>
+          <w:color w:val="FF0000"/>
           <w:sz w:val="24"/>
         </w:rPr>
         <w:t>的</w:t>
@@ -11081,40 +11177,688 @@
       <w:r>
         <w:rPr>
           <w:rFonts w:hint="eastAsia"/>
-          <w:sz w:val="24"/>
-        </w:rPr>
-        <w:t>调度请求时，</w:t>
-      </w:r>
-      <w:r>
-        <w:rPr>
-          <w:rFonts w:hint="eastAsia"/>
-          <w:sz w:val="24"/>
-        </w:rPr>
-        <w:t>该请求附有</w:t>
-      </w:r>
-      <w:r>
-        <w:rPr>
-          <w:rFonts w:hint="eastAsia"/>
-          <w:sz w:val="24"/>
-        </w:rPr>
-        <w:t>参与调度的任务以及设备Agent所模拟的设备工序任务队列</w:t>
-      </w:r>
-      <w:r>
-        <w:rPr>
-          <w:rFonts w:hint="eastAsia"/>
-          <w:sz w:val="24"/>
-        </w:rPr>
-        <w:t>，</w:t>
-      </w:r>
-      <w:r>
-        <w:rPr>
-          <w:rFonts w:hint="eastAsia"/>
-          <w:sz w:val="24"/>
-        </w:rPr>
-        <w:t>算法</w:t>
-      </w:r>
-      <w:r>
-        <w:rPr>
+          <w:color w:val="FF0000"/>
+          <w:sz w:val="24"/>
+        </w:rPr>
+        <w:t>获取</w:t>
+      </w:r>
+      <w:r>
+        <w:rPr>
+          <w:rFonts w:hint="eastAsia"/>
+          <w:color w:val="FF0000"/>
+          <w:sz w:val="24"/>
+        </w:rPr>
+        <w:t>请求，</w:t>
+      </w:r>
+      <w:r>
+        <w:rPr>
+          <w:rFonts w:hint="eastAsia"/>
+          <w:color w:val="FF0000"/>
+          <w:sz w:val="24"/>
+        </w:rPr>
+        <w:t>工艺Agent最终返回产品中各零部件所需的设备集。</w:t>
+      </w:r>
+    </w:p>
+    <w:p>
+      <w:pPr>
+        <w:pStyle w:val="2"/>
+        <w:ind w:firstLine="0"/>
+        <w:rPr>
+          <w:color w:val="FF0000"/>
+          <w:sz w:val="24"/>
+        </w:rPr>
+      </w:pPr>
+      <w:r>
+        <w:rPr>
+          <w:rFonts w:hint="eastAsia"/>
+          <w:color w:val="FF0000"/>
+          <w:sz w:val="24"/>
+        </w:rPr>
+        <w:t>（2）艺Agent能够接收来自算法Agent对零部件工艺信息的获取请求，工艺Agent最终返回对应零部件的加工工艺流程，其中主要是工序间的顺序约束以及机器选择。</w:t>
+      </w:r>
+    </w:p>
+    <w:p>
+      <w:pPr>
+        <w:pStyle w:val="2"/>
+        <w:ind w:firstLine="0"/>
+        <w:rPr>
+          <w:color w:val="FF0000"/>
+          <w:sz w:val="24"/>
+        </w:rPr>
+      </w:pPr>
+      <w:r>
+        <w:rPr>
+          <w:color w:val="FF0000"/>
+          <w:sz w:val="24"/>
+        </w:rPr>
+        <w:tab/>
+      </w:r>
+      <w:r>
+        <w:rPr>
+          <w:rFonts w:hint="eastAsia"/>
+          <w:color w:val="FF0000"/>
+          <w:sz w:val="24"/>
+        </w:rPr>
+        <w:t>所述监控Agent能够发送如下</w:t>
+      </w:r>
+      <w:r>
+        <w:rPr>
+          <w:rFonts w:hint="eastAsia"/>
+          <w:color w:val="FF0000"/>
+          <w:sz w:val="24"/>
+        </w:rPr>
+        <w:t>三</w:t>
+      </w:r>
+      <w:r>
+        <w:rPr>
+          <w:rFonts w:hint="eastAsia"/>
+          <w:color w:val="FF0000"/>
+          <w:sz w:val="24"/>
+        </w:rPr>
+        <w:t>类消息请求：</w:t>
+      </w:r>
+    </w:p>
+    <w:p>
+      <w:pPr>
+        <w:pStyle w:val="2"/>
+        <w:ind w:firstLine="0"/>
+        <w:rPr>
+          <w:color w:val="FF0000"/>
+          <w:sz w:val="24"/>
+        </w:rPr>
+      </w:pPr>
+      <w:r>
+        <w:rPr>
+          <w:rFonts w:hint="eastAsia"/>
+          <w:color w:val="FF0000"/>
+          <w:sz w:val="24"/>
+        </w:rPr>
+        <w:t>（1）</w:t>
+      </w:r>
+      <w:r>
+        <w:rPr>
+          <w:rFonts w:hint="eastAsia"/>
+          <w:color w:val="FF0000"/>
+          <w:sz w:val="24"/>
+        </w:rPr>
+        <w:t>监控Agent需定时读取对应设备的工作进度信息，进度信息是指设备正在加工的工序已经完成的百分比，并把</w:t>
+      </w:r>
+      <w:r>
+        <w:rPr>
+          <w:rFonts w:hint="eastAsia"/>
+          <w:color w:val="FF0000"/>
+          <w:sz w:val="24"/>
+        </w:rPr>
+        <w:t>进度</w:t>
+      </w:r>
+      <w:r>
+        <w:rPr>
+          <w:rFonts w:hint="eastAsia"/>
+          <w:color w:val="FF0000"/>
+          <w:sz w:val="24"/>
+        </w:rPr>
+        <w:t>信息发送至</w:t>
+      </w:r>
+      <w:r>
+        <w:rPr>
+          <w:rFonts w:hint="eastAsia"/>
+          <w:color w:val="FF0000"/>
+          <w:sz w:val="24"/>
+        </w:rPr>
+        <w:t>该设备对应的设备Agent</w:t>
+      </w:r>
+      <w:r>
+        <w:rPr>
+          <w:rFonts w:hint="eastAsia"/>
+          <w:color w:val="FF0000"/>
+          <w:sz w:val="24"/>
+        </w:rPr>
+        <w:t>，通知设备Agent进行进度同步。</w:t>
+      </w:r>
+    </w:p>
+    <w:p>
+      <w:pPr>
+        <w:pStyle w:val="2"/>
+        <w:ind w:firstLine="0"/>
+        <w:rPr>
+          <w:color w:val="FF0000"/>
+          <w:sz w:val="24"/>
+        </w:rPr>
+      </w:pPr>
+      <w:r>
+        <w:rPr>
+          <w:rFonts w:hint="eastAsia"/>
+          <w:color w:val="FF0000"/>
+          <w:sz w:val="24"/>
+        </w:rPr>
+        <w:t>（2）</w:t>
+      </w:r>
+      <w:r>
+        <w:rPr>
+          <w:rFonts w:hint="eastAsia"/>
+          <w:color w:val="FF0000"/>
+          <w:sz w:val="24"/>
+        </w:rPr>
+        <w:t>当</w:t>
+      </w:r>
+      <w:r>
+        <w:rPr>
+          <w:rFonts w:hint="eastAsia"/>
+          <w:color w:val="FF0000"/>
+          <w:sz w:val="24"/>
+        </w:rPr>
+        <w:t>机械状态监测设备、机械故障诊断仪</w:t>
+      </w:r>
+      <w:r>
+        <w:rPr>
+          <w:rFonts w:hint="eastAsia"/>
+          <w:color w:val="FF0000"/>
+          <w:sz w:val="24"/>
+        </w:rPr>
+        <w:t>等监控设备有新数据读入时，监控Agent需要对数据进行分析，得到设备的故障类型以及故障的影响，而后把故障信息发送至全局管理Agent</w:t>
+      </w:r>
+      <w:r>
+        <w:rPr>
+          <w:rFonts w:hint="eastAsia"/>
+          <w:color w:val="FF0000"/>
+          <w:sz w:val="24"/>
+        </w:rPr>
+        <w:t>通知其启动重调度</w:t>
+      </w:r>
+      <w:r>
+        <w:rPr>
+          <w:rFonts w:hint="eastAsia"/>
+          <w:color w:val="FF0000"/>
+          <w:sz w:val="24"/>
+        </w:rPr>
+        <w:t>。</w:t>
+      </w:r>
+    </w:p>
+    <w:p>
+      <w:pPr>
+        <w:pStyle w:val="2"/>
+        <w:ind w:firstLine="0"/>
+        <w:rPr>
+          <w:color w:val="FF0000"/>
+          <w:sz w:val="24"/>
+        </w:rPr>
+      </w:pPr>
+      <w:r>
+        <w:rPr>
+          <w:rFonts w:hint="eastAsia"/>
+          <w:color w:val="FF0000"/>
+          <w:sz w:val="24"/>
+        </w:rPr>
+        <w:t>（3）当故障设备维修完毕可重新投入使用后，返回该信息</w:t>
+      </w:r>
+      <w:r>
+        <w:rPr>
+          <w:rFonts w:hint="eastAsia"/>
+          <w:color w:val="FF0000"/>
+          <w:sz w:val="24"/>
+        </w:rPr>
+        <w:t>通知全局管理Agent再次启动重调度。</w:t>
+      </w:r>
+    </w:p>
+    <w:p>
+      <w:pPr>
+        <w:pStyle w:val="2"/>
+        <w:ind w:firstLine="0"/>
+        <w:rPr>
+          <w:color w:val="FF0000"/>
+          <w:sz w:val="24"/>
+        </w:rPr>
+      </w:pPr>
+      <w:r>
+        <w:rPr>
+          <w:color w:val="FF0000"/>
+          <w:sz w:val="24"/>
+        </w:rPr>
+        <w:tab/>
+      </w:r>
+      <w:r>
+        <w:rPr>
+          <w:rFonts w:hint="eastAsia"/>
+          <w:color w:val="FF0000"/>
+          <w:sz w:val="24"/>
+        </w:rPr>
+        <w:t>所述管理Agent能够接收处理如下</w:t>
+      </w:r>
+      <w:r>
+        <w:rPr>
+          <w:rFonts w:hint="eastAsia"/>
+          <w:color w:val="FF0000"/>
+          <w:sz w:val="24"/>
+        </w:rPr>
+        <w:t>三</w:t>
+      </w:r>
+      <w:r>
+        <w:rPr>
+          <w:rFonts w:hint="eastAsia"/>
+          <w:color w:val="FF0000"/>
+          <w:sz w:val="24"/>
+        </w:rPr>
+        <w:t>类</w:t>
+      </w:r>
+      <w:r>
+        <w:rPr>
+          <w:rFonts w:hint="eastAsia"/>
+          <w:color w:val="FF0000"/>
+          <w:sz w:val="24"/>
+        </w:rPr>
+        <w:t>信息请求：</w:t>
+      </w:r>
+    </w:p>
+    <w:p>
+      <w:pPr>
+        <w:pStyle w:val="2"/>
+        <w:ind w:firstLine="0"/>
+        <w:rPr>
+          <w:color w:val="FF0000"/>
+          <w:sz w:val="24"/>
+        </w:rPr>
+      </w:pPr>
+      <w:r>
+        <w:rPr>
+          <w:rFonts w:hint="eastAsia"/>
+          <w:color w:val="FF0000"/>
+          <w:sz w:val="24"/>
+        </w:rPr>
+        <w:lastRenderedPageBreak/>
+        <w:t>（1）全局管理Agent</w:t>
+      </w:r>
+      <w:r>
+        <w:rPr>
+          <w:rFonts w:hint="eastAsia"/>
+          <w:color w:val="FF0000"/>
+          <w:sz w:val="24"/>
+        </w:rPr>
+        <w:t>能够接收来自客户的产品订单任务，</w:t>
+      </w:r>
+      <w:r>
+        <w:rPr>
+          <w:rFonts w:hint="eastAsia"/>
+          <w:color w:val="FF0000"/>
+          <w:sz w:val="24"/>
+        </w:rPr>
+        <w:t>订单</w:t>
+      </w:r>
+      <w:r>
+        <w:rPr>
+          <w:rFonts w:hint="eastAsia"/>
+          <w:color w:val="FF0000"/>
+          <w:sz w:val="24"/>
+        </w:rPr>
+        <w:t>中标注了所需生产的产</w:t>
+      </w:r>
+      <w:r>
+        <w:rPr>
+          <w:rFonts w:hint="eastAsia"/>
+          <w:color w:val="FF0000"/>
+          <w:sz w:val="24"/>
+        </w:rPr>
+        <w:t>品、产品数量、产品的规格和精度等等。</w:t>
+      </w:r>
+      <w:r>
+        <w:rPr>
+          <w:rFonts w:hint="eastAsia"/>
+          <w:color w:val="FF0000"/>
+          <w:sz w:val="24"/>
+        </w:rPr>
+        <w:t>管理Agent需对订单合法性进行判断，先向所述工艺Agent获取任务所要求的产品工艺信息，根据系统的设备配置和库存原材料判断是否匹配，若匹配成功，表示系统有能力生产该产品，然后把任务发送至</w:t>
+      </w:r>
+      <w:r>
+        <w:rPr>
+          <w:rFonts w:hint="eastAsia"/>
+          <w:color w:val="FF0000"/>
+          <w:sz w:val="24"/>
+        </w:rPr>
+        <w:t>其下各个子管理Agent</w:t>
+      </w:r>
+      <w:r>
+        <w:rPr>
+          <w:color w:val="FF0000"/>
+          <w:sz w:val="24"/>
+        </w:rPr>
+        <w:t>;</w:t>
+      </w:r>
+      <w:r>
+        <w:rPr>
+          <w:rFonts w:hint="eastAsia"/>
+          <w:color w:val="FF0000"/>
+          <w:sz w:val="24"/>
+        </w:rPr>
+        <w:t>若匹配失败，向客户返回无法完成订单的结果。</w:t>
+      </w:r>
+    </w:p>
+    <w:p>
+      <w:pPr>
+        <w:pStyle w:val="2"/>
+        <w:ind w:firstLine="0"/>
+        <w:rPr>
+          <w:color w:val="FF0000"/>
+          <w:sz w:val="24"/>
+        </w:rPr>
+      </w:pPr>
+      <w:r>
+        <w:rPr>
+          <w:rFonts w:hint="eastAsia"/>
+          <w:color w:val="FF0000"/>
+          <w:sz w:val="24"/>
+        </w:rPr>
+        <w:t>（2）</w:t>
+      </w:r>
+      <w:r>
+        <w:rPr>
+          <w:rFonts w:hint="eastAsia"/>
+          <w:color w:val="FF0000"/>
+          <w:sz w:val="24"/>
+        </w:rPr>
+        <w:t>子管理Agent能够接收来自全局管理Agent的任务请求，而后把任务分别发送至其下的各个车间Agent，</w:t>
+      </w:r>
+      <w:r>
+        <w:rPr>
+          <w:rFonts w:hint="eastAsia"/>
+          <w:color w:val="FF0000"/>
+          <w:sz w:val="24"/>
+        </w:rPr>
+        <w:t>获取到各车间Agent的调度方案后，从中选择用时最短的方案；若不存在车间Agent能够完成任务，子Agent执行基于订单任务的分解与分配方法。</w:t>
+      </w:r>
+    </w:p>
+    <w:p>
+      <w:pPr>
+        <w:pStyle w:val="2"/>
+        <w:ind w:firstLine="0"/>
+        <w:rPr>
+          <w:color w:val="FF0000"/>
+          <w:sz w:val="24"/>
+        </w:rPr>
+      </w:pPr>
+      <w:r>
+        <w:rPr>
+          <w:rFonts w:hint="eastAsia"/>
+          <w:color w:val="FF0000"/>
+          <w:sz w:val="24"/>
+        </w:rPr>
+        <w:t>（</w:t>
+      </w:r>
+      <w:r>
+        <w:rPr>
+          <w:rFonts w:hint="eastAsia"/>
+          <w:color w:val="FF0000"/>
+          <w:sz w:val="24"/>
+        </w:rPr>
+        <w:t>3</w:t>
+      </w:r>
+      <w:r>
+        <w:rPr>
+          <w:rFonts w:hint="eastAsia"/>
+          <w:color w:val="FF0000"/>
+          <w:sz w:val="24"/>
+        </w:rPr>
+        <w:t>）全局管理Agent能够接收来自所述监控Agent的设备故障信息，</w:t>
+      </w:r>
+      <w:r>
+        <w:rPr>
+          <w:rFonts w:hint="eastAsia"/>
+          <w:color w:val="FF0000"/>
+          <w:sz w:val="24"/>
+        </w:rPr>
+        <w:t>而后清空故障设备上原有的工序任务队列，向算法Agent发送重调度请求。</w:t>
+      </w:r>
+    </w:p>
+    <w:p>
+      <w:pPr>
+        <w:pStyle w:val="2"/>
+        <w:ind w:firstLine="0"/>
+        <w:rPr>
+          <w:color w:val="FF0000"/>
+          <w:sz w:val="24"/>
+        </w:rPr>
+      </w:pPr>
+      <w:r>
+        <w:rPr>
+          <w:rFonts w:hint="eastAsia"/>
+          <w:color w:val="FF0000"/>
+          <w:sz w:val="24"/>
+        </w:rPr>
+        <w:t>（4）全局管理Agent能够接收来自所述监控Agent的故障修复信息，而后把原故障设备重新加入调度集合，再次启动重调度流程。</w:t>
+      </w:r>
+    </w:p>
+    <w:p>
+      <w:pPr>
+        <w:pStyle w:val="2"/>
+        <w:ind w:firstLine="0"/>
+        <w:rPr>
+          <w:color w:val="FF0000"/>
+          <w:sz w:val="24"/>
+        </w:rPr>
+      </w:pPr>
+      <w:r>
+        <w:rPr>
+          <w:color w:val="FF0000"/>
+          <w:sz w:val="24"/>
+        </w:rPr>
+        <w:tab/>
+      </w:r>
+      <w:r>
+        <w:rPr>
+          <w:rFonts w:hint="eastAsia"/>
+          <w:color w:val="FF0000"/>
+          <w:sz w:val="24"/>
+        </w:rPr>
+        <w:t>所述资源模块能够接收</w:t>
+      </w:r>
+      <w:r>
+        <w:rPr>
+          <w:rFonts w:hint="eastAsia"/>
+          <w:color w:val="FF0000"/>
+          <w:sz w:val="24"/>
+        </w:rPr>
+        <w:t>如下</w:t>
+      </w:r>
+      <w:r>
+        <w:rPr>
+          <w:rFonts w:hint="eastAsia"/>
+          <w:color w:val="FF0000"/>
+          <w:sz w:val="24"/>
+        </w:rPr>
+        <w:t>两</w:t>
+      </w:r>
+      <w:r>
+        <w:rPr>
+          <w:rFonts w:hint="eastAsia"/>
+          <w:color w:val="FF0000"/>
+          <w:sz w:val="24"/>
+        </w:rPr>
+        <w:t>类消息请求：</w:t>
+      </w:r>
+    </w:p>
+    <w:p>
+      <w:pPr>
+        <w:pStyle w:val="2"/>
+        <w:ind w:firstLine="0"/>
+        <w:rPr>
+          <w:color w:val="FF0000"/>
+          <w:sz w:val="24"/>
+        </w:rPr>
+      </w:pPr>
+      <w:r>
+        <w:rPr>
+          <w:rFonts w:hint="eastAsia"/>
+          <w:color w:val="FF0000"/>
+          <w:sz w:val="24"/>
+        </w:rPr>
+        <w:t>（1）车间Agen</w:t>
+      </w:r>
+      <w:r>
+        <w:rPr>
+          <w:rFonts w:hint="eastAsia"/>
+          <w:color w:val="FF0000"/>
+          <w:sz w:val="24"/>
+        </w:rPr>
+        <w:t>t能够接收来自其所属的子管理Agent</w:t>
+      </w:r>
+      <w:r>
+        <w:rPr>
+          <w:rFonts w:hint="eastAsia"/>
+          <w:color w:val="FF0000"/>
+          <w:sz w:val="24"/>
+        </w:rPr>
+        <w:t>的任务请求，该任务可能是产品级、零部件级或工序级别的加工任务，车间Agent把任务所要求的加工设备与自身拥有的设备配置进行匹配，表示该车间有能力完成该任务，然后向算法Agent发起调度请求，计算调度方案；否则，向所述子管理Agent返回任务无法完成的判断结果。</w:t>
+      </w:r>
+    </w:p>
+    <w:p>
+      <w:pPr>
+        <w:pStyle w:val="2"/>
+        <w:ind w:firstLine="0"/>
+        <w:rPr>
+          <w:rFonts w:hint="eastAsia"/>
+          <w:color w:val="FF0000"/>
+          <w:sz w:val="24"/>
+        </w:rPr>
+      </w:pPr>
+      <w:r>
+        <w:rPr>
+          <w:rFonts w:hint="eastAsia"/>
+          <w:color w:val="FF0000"/>
+          <w:sz w:val="24"/>
+        </w:rPr>
+        <w:t>（2）设备Agent能够接收来自监控Agent的的设备工作进度信息请求，而后设备Agent需进行进度同步，即根据该进度信息调整自身所模拟的设备工作进度，以保证模拟数据与设备实际工作进度的误差控制在可接受范围内</w:t>
+      </w:r>
+      <w:r>
+        <w:rPr>
+          <w:rFonts w:hint="eastAsia"/>
+          <w:color w:val="FF0000"/>
+          <w:sz w:val="24"/>
+        </w:rPr>
+        <w:t>。</w:t>
+      </w:r>
+    </w:p>
+    <w:p>
+      <w:pPr>
+        <w:pStyle w:val="2"/>
+        <w:ind w:firstLine="0"/>
+        <w:rPr>
+          <w:color w:val="FF0000"/>
+          <w:sz w:val="24"/>
+        </w:rPr>
+      </w:pPr>
+      <w:r>
+        <w:rPr>
+          <w:color w:val="FF0000"/>
+          <w:sz w:val="24"/>
+        </w:rPr>
+        <w:tab/>
+      </w:r>
+      <w:r>
+        <w:rPr>
+          <w:rFonts w:hint="eastAsia"/>
+          <w:color w:val="FF0000"/>
+          <w:sz w:val="24"/>
+        </w:rPr>
+        <w:t>所述算法Agent能够接收处理如下</w:t>
+      </w:r>
+      <w:r>
+        <w:rPr>
+          <w:rFonts w:hint="eastAsia"/>
+          <w:color w:val="FF0000"/>
+          <w:sz w:val="24"/>
+        </w:rPr>
+        <w:t>两</w:t>
+      </w:r>
+      <w:r>
+        <w:rPr>
+          <w:rFonts w:hint="eastAsia"/>
+          <w:color w:val="FF0000"/>
+          <w:sz w:val="24"/>
+        </w:rPr>
+        <w:t>类消息请求：</w:t>
+      </w:r>
+    </w:p>
+    <w:p>
+      <w:pPr>
+        <w:pStyle w:val="2"/>
+        <w:ind w:firstLine="0"/>
+        <w:rPr>
+          <w:color w:val="FF0000"/>
+          <w:sz w:val="24"/>
+        </w:rPr>
+      </w:pPr>
+      <w:r>
+        <w:rPr>
+          <w:rFonts w:hint="eastAsia"/>
+          <w:color w:val="FF0000"/>
+          <w:sz w:val="24"/>
+        </w:rPr>
+        <w:t>（</w:t>
+      </w:r>
+      <w:r>
+        <w:rPr>
+          <w:rFonts w:hint="eastAsia"/>
+          <w:color w:val="FF0000"/>
+          <w:sz w:val="24"/>
+        </w:rPr>
+        <w:t>1</w:t>
+      </w:r>
+      <w:r>
+        <w:rPr>
+          <w:rFonts w:hint="eastAsia"/>
+          <w:color w:val="FF0000"/>
+          <w:sz w:val="24"/>
+        </w:rPr>
+        <w:t>）</w:t>
+      </w:r>
+      <w:r>
+        <w:rPr>
+          <w:rFonts w:hint="eastAsia"/>
+          <w:color w:val="FF0000"/>
+          <w:sz w:val="24"/>
+        </w:rPr>
+        <w:t>算法Agent</w:t>
+      </w:r>
+      <w:r>
+        <w:rPr>
+          <w:rFonts w:hint="eastAsia"/>
+          <w:color w:val="FF0000"/>
+          <w:sz w:val="24"/>
+        </w:rPr>
+        <w:t>能够接收</w:t>
+      </w:r>
+      <w:r>
+        <w:rPr>
+          <w:rFonts w:hint="eastAsia"/>
+          <w:color w:val="FF0000"/>
+          <w:sz w:val="24"/>
+        </w:rPr>
+        <w:t>来自所述</w:t>
+      </w:r>
+      <w:r>
+        <w:rPr>
+          <w:rFonts w:hint="eastAsia"/>
+          <w:color w:val="FF0000"/>
+          <w:sz w:val="24"/>
+        </w:rPr>
+        <w:t>车间Agen</w:t>
+      </w:r>
+      <w:r>
+        <w:rPr>
+          <w:color w:val="FF0000"/>
+          <w:sz w:val="24"/>
+        </w:rPr>
+        <w:t>t</w:t>
+      </w:r>
+      <w:r>
+        <w:rPr>
+          <w:rFonts w:hint="eastAsia"/>
+          <w:color w:val="FF0000"/>
+          <w:sz w:val="24"/>
+        </w:rPr>
+        <w:t>的调度请求，该请求附有参与调度的任务以及设备Agent所模拟的设备工序任务队列，算法</w:t>
+      </w:r>
+      <w:r>
+        <w:rPr>
+          <w:color w:val="FF0000"/>
           <w:sz w:val="24"/>
         </w:rPr>
         <w:t>A</w:t>
@@ -11122,19 +11866,14 @@
       <w:r>
         <w:rPr>
           <w:rFonts w:hint="eastAsia"/>
-          <w:sz w:val="24"/>
-        </w:rPr>
-        <w:t>gent先</w:t>
-      </w:r>
-      <w:r>
-        <w:rPr>
-          <w:rFonts w:hint="eastAsia"/>
-          <w:sz w:val="24"/>
-        </w:rPr>
-        <w:t>向所述工艺Agent获取任务所要求的零部件加工工艺流程，流程中标注了各工序的顺序约束关系以及对应的加工设备，而后根据设备A</w:t>
-      </w:r>
-      <w:r>
-        <w:rPr>
+          <w:color w:val="FF0000"/>
+          <w:sz w:val="24"/>
+        </w:rPr>
+        <w:t>gent先向所述工艺Agent获取任务所要求的零部件加工工艺流程，流程中标注了各工序的顺序约束关系以及对应的加工设备，而后根据设备A</w:t>
+      </w:r>
+      <w:r>
+        <w:rPr>
+          <w:color w:val="FF0000"/>
           <w:sz w:val="24"/>
         </w:rPr>
         <w:t>gent</w:t>
@@ -11142,30 +11881,34 @@
       <w:r>
         <w:rPr>
           <w:rFonts w:hint="eastAsia"/>
-          <w:sz w:val="24"/>
-        </w:rPr>
-        <w:t>所模拟的工序任务队列，执行调度方法对零部件任务的工序进行分配，最终得到用时尽可能少的调度方案，该方案最终返回到所述管理Agent；当</w:t>
-      </w:r>
-      <w:r>
-        <w:rPr>
-          <w:rFonts w:hint="eastAsia"/>
-          <w:sz w:val="24"/>
-        </w:rPr>
-        <w:t>所述</w:t>
-      </w:r>
-      <w:r>
-        <w:rPr>
-          <w:rFonts w:hint="eastAsia"/>
-          <w:sz w:val="24"/>
-        </w:rPr>
-        <w:t>算法Agent</w:t>
-      </w:r>
-      <w:r>
-        <w:rPr>
-          <w:rFonts w:hint="eastAsia"/>
-          <w:sz w:val="24"/>
-        </w:rPr>
-        <w:t>接收到来自所述资源模块的重调度请求时，该请求附有故障设备集合，算法Agent需根据设备故障的类型以及影响程度采用对应的重调度方法。</w:t>
+          <w:color w:val="FF0000"/>
+          <w:sz w:val="24"/>
+        </w:rPr>
+        <w:t>所模拟的工序任务队列，执行调度方法对零部件任务的工序进行分配，最终得到用时尽可能少的调度方案，该方案最终返回到所述</w:t>
+      </w:r>
+      <w:r>
+        <w:rPr>
+          <w:rFonts w:hint="eastAsia"/>
+          <w:color w:val="FF0000"/>
+          <w:sz w:val="24"/>
+        </w:rPr>
+        <w:t>子管理</w:t>
+      </w:r>
+      <w:r>
+        <w:rPr>
+          <w:rFonts w:hint="eastAsia"/>
+          <w:color w:val="FF0000"/>
+          <w:sz w:val="24"/>
+        </w:rPr>
+        <w:t>Agent</w:t>
+      </w:r>
+      <w:r>
+        <w:rPr>
+          <w:rFonts w:hint="eastAsia"/>
+          <w:color w:val="FF0000"/>
+          <w:sz w:val="24"/>
+        </w:rPr>
+        <w:t>。</w:t>
       </w:r>
     </w:p>
     <w:p>
@@ -11173,41 +11916,41 @@
         <w:pStyle w:val="2"/>
         <w:ind w:firstLine="0"/>
         <w:rPr>
-          <w:rFonts w:hint="eastAsia"/>
-          <w:color w:val="FF0000"/>
-          <w:sz w:val="24"/>
-        </w:rPr>
-      </w:pPr>
-      <w:r>
-        <w:rPr>
-          <w:color w:val="FF0000"/>
-          <w:sz w:val="24"/>
-        </w:rPr>
-        <w:tab/>
-      </w:r>
-      <w:r>
-        <w:rPr>
-          <w:rFonts w:hint="eastAsia"/>
-          <w:color w:val="FF0000"/>
-          <w:sz w:val="24"/>
-        </w:rPr>
-        <w:t>所述动态调度是通过各Agent间的交互和配合来共同解决任务分解、调度和重调度流程的，各Agent</w:t>
-      </w:r>
-      <w:r>
-        <w:rPr>
-          <w:rFonts w:hint="eastAsia"/>
-          <w:color w:val="FF0000"/>
-          <w:sz w:val="24"/>
-        </w:rPr>
-        <w:t>之间的信息交互</w:t>
-      </w:r>
-      <w:r>
-        <w:rPr>
-          <w:rFonts w:hint="eastAsia"/>
-          <w:color w:val="FF0000"/>
-          <w:sz w:val="24"/>
-        </w:rPr>
-        <w:t>如下：</w:t>
+          <w:color w:val="FF0000"/>
+          <w:sz w:val="24"/>
+        </w:rPr>
+      </w:pPr>
+      <w:r>
+        <w:rPr>
+          <w:rFonts w:hint="eastAsia"/>
+          <w:color w:val="FF0000"/>
+          <w:sz w:val="24"/>
+        </w:rPr>
+        <w:t>（2）</w:t>
+      </w:r>
+      <w:r>
+        <w:rPr>
+          <w:rFonts w:hint="eastAsia"/>
+          <w:color w:val="FF0000"/>
+          <w:sz w:val="24"/>
+        </w:rPr>
+        <w:t>算法Agent能够接收到来自所述子管理Agent的重调度请求，该请求附有故障设备集合和故障信息，算法Agent需根据设备故障的类型以及影响程度采用对应的重调度方法</w:t>
+      </w:r>
+      <w:r>
+        <w:rPr>
+          <w:rFonts w:hint="eastAsia"/>
+          <w:color w:val="FF0000"/>
+          <w:sz w:val="24"/>
+        </w:rPr>
+        <w:t>，并把重调度方案返回到全局管理Agent</w:t>
+      </w:r>
+      <w:r>
+        <w:rPr>
+          <w:rFonts w:hint="eastAsia"/>
+          <w:color w:val="FF0000"/>
+          <w:sz w:val="24"/>
+        </w:rPr>
+        <w:t>。</w:t>
       </w:r>
     </w:p>
     <w:p>
@@ -11215,612 +11958,13 @@
         <w:pStyle w:val="2"/>
         <w:ind w:firstLine="0"/>
         <w:rPr>
-          <w:color w:val="FF0000"/>
-          <w:sz w:val="24"/>
-        </w:rPr>
-      </w:pPr>
-      <w:r>
-        <w:rPr>
-          <w:color w:val="FF0000"/>
-          <w:sz w:val="24"/>
-        </w:rPr>
-        <w:tab/>
-      </w:r>
-      <w:r>
-        <w:rPr>
-          <w:rFonts w:hint="eastAsia"/>
-          <w:color w:val="FF0000"/>
-          <w:sz w:val="24"/>
-        </w:rPr>
-        <w:t>所述</w:t>
-      </w:r>
-      <w:r>
-        <w:rPr>
-          <w:rFonts w:hint="eastAsia"/>
-          <w:color w:val="FF0000"/>
-          <w:sz w:val="24"/>
-        </w:rPr>
-        <w:t>工艺</w:t>
-      </w:r>
-      <w:r>
-        <w:rPr>
-          <w:color w:val="FF0000"/>
-          <w:sz w:val="24"/>
-        </w:rPr>
-        <w:t>A</w:t>
-      </w:r>
-      <w:r>
-        <w:rPr>
-          <w:rFonts w:hint="eastAsia"/>
-          <w:color w:val="FF0000"/>
-          <w:sz w:val="24"/>
-        </w:rPr>
-        <w:t>gent</w:t>
-      </w:r>
-      <w:r>
-        <w:rPr>
-          <w:rFonts w:hint="eastAsia"/>
-          <w:color w:val="FF0000"/>
-          <w:sz w:val="24"/>
-        </w:rPr>
-        <w:t>能够接收处理如下两类消息请求：</w:t>
-      </w:r>
-    </w:p>
-    <w:p>
-      <w:pPr>
-        <w:pStyle w:val="2"/>
-        <w:ind w:firstLine="0"/>
-        <w:rPr>
-          <w:color w:val="FF0000"/>
-          <w:sz w:val="24"/>
-        </w:rPr>
-      </w:pPr>
-      <w:r>
-        <w:rPr>
-          <w:rFonts w:hint="eastAsia"/>
-          <w:color w:val="FF0000"/>
-          <w:sz w:val="24"/>
-        </w:rPr>
-        <w:t>（1）工艺Agent</w:t>
-      </w:r>
-      <w:r>
-        <w:rPr>
-          <w:rFonts w:hint="eastAsia"/>
-          <w:color w:val="FF0000"/>
-          <w:sz w:val="24"/>
-        </w:rPr>
-        <w:t>能够接收来自管理Agent对</w:t>
-      </w:r>
-      <w:r>
-        <w:rPr>
-          <w:rFonts w:hint="eastAsia"/>
-          <w:color w:val="FF0000"/>
-          <w:sz w:val="24"/>
-        </w:rPr>
-        <w:t>产品信息</w:t>
-      </w:r>
-      <w:r>
-        <w:rPr>
-          <w:rFonts w:hint="eastAsia"/>
-          <w:color w:val="FF0000"/>
-          <w:sz w:val="24"/>
-        </w:rPr>
-        <w:t>的</w:t>
-      </w:r>
-      <w:r>
-        <w:rPr>
-          <w:rFonts w:hint="eastAsia"/>
-          <w:color w:val="FF0000"/>
-          <w:sz w:val="24"/>
-        </w:rPr>
-        <w:t>获取</w:t>
-      </w:r>
-      <w:r>
-        <w:rPr>
-          <w:rFonts w:hint="eastAsia"/>
-          <w:color w:val="FF0000"/>
-          <w:sz w:val="24"/>
-        </w:rPr>
-        <w:t>请求，</w:t>
-      </w:r>
-      <w:r>
-        <w:rPr>
-          <w:rFonts w:hint="eastAsia"/>
-          <w:color w:val="FF0000"/>
-          <w:sz w:val="24"/>
-        </w:rPr>
-        <w:t>工艺Agent最终返回产品中各零部件所需的设备集。</w:t>
-      </w:r>
-    </w:p>
-    <w:p>
-      <w:pPr>
-        <w:pStyle w:val="2"/>
-        <w:ind w:firstLine="0"/>
-        <w:rPr>
-          <w:color w:val="FF0000"/>
-          <w:sz w:val="24"/>
-        </w:rPr>
-      </w:pPr>
-      <w:r>
-        <w:rPr>
-          <w:rFonts w:hint="eastAsia"/>
-          <w:color w:val="FF0000"/>
-          <w:sz w:val="24"/>
-        </w:rPr>
-        <w:t>（2）艺Agent能够接收来自算法Agent对零部件工艺信息的获取请求，工艺Agent最终返回对应零部件的加工工艺流程，其中主要是工序间的顺序约束以及机器选择。</w:t>
-      </w:r>
-    </w:p>
-    <w:p>
-      <w:pPr>
-        <w:pStyle w:val="2"/>
-        <w:ind w:firstLine="0"/>
-        <w:rPr>
-          <w:color w:val="FF0000"/>
-          <w:sz w:val="24"/>
-        </w:rPr>
-      </w:pPr>
-      <w:r>
-        <w:rPr>
-          <w:color w:val="FF0000"/>
-          <w:sz w:val="24"/>
-        </w:rPr>
-        <w:tab/>
-      </w:r>
-      <w:r>
-        <w:rPr>
-          <w:rFonts w:hint="eastAsia"/>
-          <w:color w:val="FF0000"/>
-          <w:sz w:val="24"/>
-        </w:rPr>
-        <w:t>所述监控Agent能够发送如下</w:t>
-      </w:r>
-      <w:r>
-        <w:rPr>
-          <w:rFonts w:hint="eastAsia"/>
-          <w:color w:val="FF0000"/>
-          <w:sz w:val="24"/>
-        </w:rPr>
-        <w:t>三</w:t>
-      </w:r>
-      <w:r>
-        <w:rPr>
-          <w:rFonts w:hint="eastAsia"/>
-          <w:color w:val="FF0000"/>
-          <w:sz w:val="24"/>
-        </w:rPr>
-        <w:t>类消息请求：</w:t>
-      </w:r>
-    </w:p>
-    <w:p>
-      <w:pPr>
-        <w:pStyle w:val="2"/>
-        <w:ind w:firstLine="0"/>
-        <w:rPr>
-          <w:color w:val="FF0000"/>
-          <w:sz w:val="24"/>
-        </w:rPr>
-      </w:pPr>
-      <w:r>
-        <w:rPr>
-          <w:rFonts w:hint="eastAsia"/>
-          <w:color w:val="FF0000"/>
-          <w:sz w:val="24"/>
-        </w:rPr>
-        <w:t>（1）</w:t>
-      </w:r>
-      <w:r>
-        <w:rPr>
-          <w:rFonts w:hint="eastAsia"/>
-          <w:color w:val="FF0000"/>
-          <w:sz w:val="24"/>
-        </w:rPr>
-        <w:t>监控Agent需定时读取对应设备的工作进度信息，进度信息是指设备正在加</w:t>
-      </w:r>
-      <w:r>
-        <w:rPr>
-          <w:rFonts w:hint="eastAsia"/>
-          <w:color w:val="FF0000"/>
-          <w:sz w:val="24"/>
-        </w:rPr>
-        <w:lastRenderedPageBreak/>
-        <w:t>工的工序已经完成的百分比，并把</w:t>
-      </w:r>
-      <w:r>
-        <w:rPr>
-          <w:rFonts w:hint="eastAsia"/>
-          <w:color w:val="FF0000"/>
-          <w:sz w:val="24"/>
-        </w:rPr>
-        <w:t>进度</w:t>
-      </w:r>
-      <w:r>
-        <w:rPr>
-          <w:rFonts w:hint="eastAsia"/>
-          <w:color w:val="FF0000"/>
-          <w:sz w:val="24"/>
-        </w:rPr>
-        <w:t>信息发送至</w:t>
-      </w:r>
-      <w:r>
-        <w:rPr>
-          <w:rFonts w:hint="eastAsia"/>
-          <w:color w:val="FF0000"/>
-          <w:sz w:val="24"/>
-        </w:rPr>
-        <w:t>该设备对应的设备Agent</w:t>
-      </w:r>
-      <w:r>
-        <w:rPr>
-          <w:rFonts w:hint="eastAsia"/>
-          <w:color w:val="FF0000"/>
-          <w:sz w:val="24"/>
-        </w:rPr>
-        <w:t>，通知设备Agent进行进度同步。</w:t>
-      </w:r>
-    </w:p>
-    <w:p>
-      <w:pPr>
-        <w:pStyle w:val="2"/>
-        <w:ind w:firstLine="0"/>
-        <w:rPr>
-          <w:color w:val="FF0000"/>
-          <w:sz w:val="24"/>
-        </w:rPr>
-      </w:pPr>
-      <w:r>
-        <w:rPr>
-          <w:rFonts w:hint="eastAsia"/>
-          <w:color w:val="FF0000"/>
-          <w:sz w:val="24"/>
-        </w:rPr>
-        <w:t>（2）</w:t>
-      </w:r>
-      <w:r>
-        <w:rPr>
-          <w:rFonts w:hint="eastAsia"/>
-          <w:color w:val="FF0000"/>
-          <w:sz w:val="24"/>
-        </w:rPr>
-        <w:t>当</w:t>
-      </w:r>
-      <w:r>
-        <w:rPr>
-          <w:rFonts w:hint="eastAsia"/>
-          <w:color w:val="FF0000"/>
-          <w:sz w:val="24"/>
-        </w:rPr>
-        <w:t>机械状态监测设备、机械故障诊断仪</w:t>
-      </w:r>
-      <w:r>
-        <w:rPr>
-          <w:rFonts w:hint="eastAsia"/>
-          <w:color w:val="FF0000"/>
-          <w:sz w:val="24"/>
-        </w:rPr>
-        <w:t>等监控设备有新数据读入时，监控Agent需要对数据进行分析，得到设备的故障类型以及故障的影响，而后把故障信息发送至全局管理Agent</w:t>
-      </w:r>
-      <w:r>
-        <w:rPr>
-          <w:rFonts w:hint="eastAsia"/>
-          <w:color w:val="FF0000"/>
-          <w:sz w:val="24"/>
-        </w:rPr>
-        <w:t>通知其启动重调度</w:t>
-      </w:r>
-      <w:r>
-        <w:rPr>
-          <w:rFonts w:hint="eastAsia"/>
-          <w:color w:val="FF0000"/>
-          <w:sz w:val="24"/>
-        </w:rPr>
-        <w:t>。</w:t>
-      </w:r>
-    </w:p>
-    <w:p>
-      <w:pPr>
-        <w:pStyle w:val="2"/>
-        <w:ind w:firstLine="0"/>
-        <w:rPr>
-          <w:rFonts w:hint="eastAsia"/>
-          <w:color w:val="FF0000"/>
-          <w:sz w:val="24"/>
-        </w:rPr>
-      </w:pPr>
-      <w:r>
-        <w:rPr>
-          <w:rFonts w:hint="eastAsia"/>
-          <w:color w:val="FF0000"/>
-          <w:sz w:val="24"/>
-        </w:rPr>
-        <w:t>（3）当故障设备维修完毕可重新投入使用后，返回该信息</w:t>
-      </w:r>
-      <w:r>
-        <w:rPr>
-          <w:rFonts w:hint="eastAsia"/>
-          <w:color w:val="FF0000"/>
-          <w:sz w:val="24"/>
-        </w:rPr>
-        <w:t>通知全局管理Agent再次启动重调度。</w:t>
-      </w:r>
-    </w:p>
-    <w:p>
-      <w:pPr>
-        <w:pStyle w:val="2"/>
-        <w:ind w:firstLine="0"/>
-        <w:rPr>
-          <w:color w:val="FF0000"/>
-          <w:sz w:val="24"/>
-        </w:rPr>
-      </w:pPr>
-      <w:r>
-        <w:rPr>
-          <w:color w:val="FF0000"/>
-          <w:sz w:val="24"/>
-        </w:rPr>
-        <w:tab/>
-      </w:r>
-      <w:r>
-        <w:rPr>
-          <w:rFonts w:hint="eastAsia"/>
-          <w:color w:val="FF0000"/>
-          <w:sz w:val="24"/>
-        </w:rPr>
-        <w:t>所述管理Agent能够接收处理如下</w:t>
-      </w:r>
-      <w:r>
-        <w:rPr>
-          <w:rFonts w:hint="eastAsia"/>
-          <w:color w:val="FF0000"/>
-          <w:sz w:val="24"/>
-        </w:rPr>
-        <w:t>三</w:t>
-      </w:r>
-      <w:r>
-        <w:rPr>
-          <w:rFonts w:hint="eastAsia"/>
-          <w:color w:val="FF0000"/>
-          <w:sz w:val="24"/>
-        </w:rPr>
-        <w:t>类</w:t>
-      </w:r>
-      <w:r>
-        <w:rPr>
-          <w:rFonts w:hint="eastAsia"/>
-          <w:color w:val="FF0000"/>
-          <w:sz w:val="24"/>
-        </w:rPr>
-        <w:t>信息请求：</w:t>
-      </w:r>
-    </w:p>
-    <w:p>
-      <w:pPr>
-        <w:pStyle w:val="2"/>
-        <w:ind w:firstLine="0"/>
-        <w:rPr>
-          <w:color w:val="FF0000"/>
-          <w:sz w:val="24"/>
-        </w:rPr>
-      </w:pPr>
-      <w:r>
-        <w:rPr>
-          <w:rFonts w:hint="eastAsia"/>
-          <w:color w:val="FF0000"/>
-          <w:sz w:val="24"/>
-        </w:rPr>
-        <w:t>（1）全局管理Agent</w:t>
-      </w:r>
-      <w:r>
-        <w:rPr>
-          <w:rFonts w:hint="eastAsia"/>
-          <w:color w:val="FF0000"/>
-          <w:sz w:val="24"/>
-        </w:rPr>
-        <w:t>能够接收来自客户的产品订单任务，</w:t>
-      </w:r>
-      <w:r>
-        <w:rPr>
-          <w:rFonts w:hint="eastAsia"/>
-          <w:color w:val="FF0000"/>
-          <w:sz w:val="24"/>
-        </w:rPr>
-        <w:t>订单</w:t>
-      </w:r>
-      <w:r>
-        <w:rPr>
-          <w:rFonts w:hint="eastAsia"/>
-          <w:color w:val="FF0000"/>
-          <w:sz w:val="24"/>
-        </w:rPr>
-        <w:t>中标注了所需生产的产</w:t>
-      </w:r>
-      <w:r>
-        <w:rPr>
-          <w:rFonts w:hint="eastAsia"/>
-          <w:color w:val="FF0000"/>
-          <w:sz w:val="24"/>
-        </w:rPr>
-        <w:t>品、产品数量、产品的规格和精度等等。</w:t>
-      </w:r>
-      <w:r>
-        <w:rPr>
-          <w:rFonts w:hint="eastAsia"/>
-          <w:color w:val="FF0000"/>
-          <w:sz w:val="24"/>
-        </w:rPr>
-        <w:t>管理Agent需对订单合法性进行判断，</w:t>
-      </w:r>
-      <w:r>
-        <w:rPr>
-          <w:rFonts w:hint="eastAsia"/>
-          <w:color w:val="FF0000"/>
-          <w:sz w:val="24"/>
-        </w:rPr>
-        <w:t>先向所述工艺Agent获取任务所要求的产品工艺信息，根据系统的设备配置和库存原材料判断是否匹配，若匹配成功，表示系统有能力生产该产品，然后把任务发送至</w:t>
-      </w:r>
-      <w:r>
-        <w:rPr>
-          <w:rFonts w:hint="eastAsia"/>
-          <w:color w:val="FF0000"/>
-          <w:sz w:val="24"/>
-        </w:rPr>
-        <w:t>其下各个子管理Agent</w:t>
-      </w:r>
-      <w:r>
-        <w:rPr>
-          <w:color w:val="FF0000"/>
-          <w:sz w:val="24"/>
-        </w:rPr>
-        <w:t>;</w:t>
-      </w:r>
-      <w:r>
-        <w:rPr>
-          <w:rFonts w:hint="eastAsia"/>
-          <w:color w:val="FF0000"/>
-          <w:sz w:val="24"/>
-        </w:rPr>
-        <w:t>若匹配失败，向客户返回无法完成订单的结果。</w:t>
-      </w:r>
-    </w:p>
-    <w:p>
-      <w:pPr>
-        <w:pStyle w:val="2"/>
-        <w:ind w:firstLine="0"/>
-        <w:rPr>
-          <w:color w:val="FF0000"/>
-          <w:sz w:val="24"/>
-        </w:rPr>
-      </w:pPr>
-      <w:r>
-        <w:rPr>
-          <w:rFonts w:hint="eastAsia"/>
-          <w:color w:val="FF0000"/>
-          <w:sz w:val="24"/>
-        </w:rPr>
-        <w:t>（2）</w:t>
-      </w:r>
-      <w:r>
-        <w:rPr>
-          <w:rFonts w:hint="eastAsia"/>
-          <w:color w:val="FF0000"/>
-          <w:sz w:val="24"/>
-        </w:rPr>
-        <w:t>子管理Agent能够接收来自全局管理Agent的任务请求，而后把任务分别发送至其下的各个车间Agent，</w:t>
-      </w:r>
-      <w:r>
-        <w:rPr>
-          <w:rFonts w:hint="eastAsia"/>
-          <w:color w:val="FF0000"/>
-          <w:sz w:val="24"/>
-        </w:rPr>
-        <w:t>获取到各车间Agent的调度方案后，从中选择用时最短的方案；若不存在车间Agent能够完成任务，子Agent执行基于订单任务的分解与分配方法。</w:t>
-      </w:r>
-    </w:p>
-    <w:p>
-      <w:pPr>
-        <w:pStyle w:val="2"/>
-        <w:ind w:firstLine="0"/>
-        <w:rPr>
-          <w:color w:val="FF0000"/>
-          <w:sz w:val="24"/>
-        </w:rPr>
-      </w:pPr>
-      <w:r>
-        <w:rPr>
-          <w:rFonts w:hint="eastAsia"/>
-          <w:color w:val="FF0000"/>
-          <w:sz w:val="24"/>
-        </w:rPr>
-        <w:t>（</w:t>
-      </w:r>
-      <w:r>
-        <w:rPr>
-          <w:rFonts w:hint="eastAsia"/>
-          <w:color w:val="FF0000"/>
-          <w:sz w:val="24"/>
-        </w:rPr>
-        <w:t>3</w:t>
-      </w:r>
-      <w:r>
-        <w:rPr>
-          <w:rFonts w:hint="eastAsia"/>
-          <w:color w:val="FF0000"/>
-          <w:sz w:val="24"/>
-        </w:rPr>
-        <w:t>）全局管理Agent能够接收来自所述监控Agent的设备故障信息，</w:t>
-      </w:r>
-      <w:r>
-        <w:rPr>
-          <w:rFonts w:hint="eastAsia"/>
-          <w:color w:val="FF0000"/>
-          <w:sz w:val="24"/>
-        </w:rPr>
-        <w:t>而后清空故障设备上原有的工序任务队列，向算法Agent发送重调度请求。</w:t>
-      </w:r>
-    </w:p>
-    <w:p>
-      <w:pPr>
-        <w:pStyle w:val="2"/>
-        <w:ind w:firstLine="0"/>
-        <w:rPr>
-          <w:rFonts w:hint="eastAsia"/>
-          <w:color w:val="FF0000"/>
-          <w:sz w:val="24"/>
-        </w:rPr>
-      </w:pPr>
-      <w:r>
-        <w:rPr>
-          <w:rFonts w:hint="eastAsia"/>
-          <w:color w:val="FF0000"/>
-          <w:sz w:val="24"/>
-        </w:rPr>
-        <w:t>（4）全局管理Agent能够接收来自所述监控Agent的故障修复信息，而后把原故障设备重新加入调度集合，再次启动重调度流程。</w:t>
-      </w:r>
+          <w:rFonts w:hint="eastAsia"/>
+          <w:color w:val="FF0000"/>
+          <w:sz w:val="24"/>
+        </w:rPr>
+      </w:pPr>
       <w:bookmarkStart w:id="2" w:name="_GoBack"/>
       <w:bookmarkEnd w:id="2"/>
-    </w:p>
-    <w:p>
-      <w:pPr>
-        <w:pStyle w:val="2"/>
-        <w:ind w:firstLine="0"/>
-        <w:rPr>
-          <w:color w:val="FF0000"/>
-          <w:sz w:val="24"/>
-        </w:rPr>
-      </w:pPr>
-      <w:r>
-        <w:rPr>
-          <w:color w:val="FF0000"/>
-          <w:sz w:val="24"/>
-        </w:rPr>
-        <w:tab/>
-      </w:r>
-      <w:r>
-        <w:rPr>
-          <w:rFonts w:hint="eastAsia"/>
-          <w:color w:val="FF0000"/>
-          <w:sz w:val="24"/>
-        </w:rPr>
-        <w:t>所述监控Agent负责发送以下两类消息请求：</w:t>
-      </w:r>
-    </w:p>
-    <w:p>
-      <w:pPr>
-        <w:pStyle w:val="2"/>
-        <w:ind w:firstLine="0"/>
-        <w:rPr>
-          <w:rFonts w:hint="eastAsia"/>
-          <w:color w:val="FF0000"/>
-          <w:sz w:val="24"/>
-        </w:rPr>
-      </w:pPr>
-      <w:r>
-        <w:rPr>
-          <w:rFonts w:hint="eastAsia"/>
-          <w:color w:val="FF0000"/>
-          <w:sz w:val="24"/>
-        </w:rPr>
-        <w:t>（）</w:t>
-      </w:r>
     </w:p>
     <w:p>
       <w:pPr>
@@ -12192,7 +12336,15 @@
           <w:rFonts w:hint="eastAsia"/>
           <w:sz w:val="24"/>
         </w:rPr>
-        <w:t>一种基于多Agent的面向订单的柔性生产动态调度方法及系统</w:t>
+        <w:t>一种基于多Agent的面向订单的柔性生</w:t>
+      </w:r>
+      <w:r>
+        <w:rPr>
+          <w:rFonts w:hint="eastAsia"/>
+          <w:sz w:val="24"/>
+        </w:rPr>
+        <w:lastRenderedPageBreak/>
+        <w:t>产动态调度方法及系统</w:t>
       </w:r>
       <w:r>
         <w:rPr>
@@ -12236,15 +12388,7 @@
           <w:rFonts w:hint="eastAsia"/>
           <w:sz w:val="24"/>
         </w:rPr>
-        <w:t>（1）启动管理模块，初始化其中的管理Agent。管理Agent运行于整个调度系统的中枢，相当于中央服务器。管理Agent启动后，初始化注册/注销模块，监听来自其他Agent的注册/注销请求；之后依次初始化动态数据库、推理机、调度执行</w:t>
-      </w:r>
-      <w:r>
-        <w:rPr>
-          <w:rFonts w:hint="eastAsia"/>
-          <w:sz w:val="24"/>
-        </w:rPr>
-        <w:lastRenderedPageBreak/>
-        <w:t>模块、自学习模块，并连接静态数据库。</w:t>
+        <w:t>（1）启动管理模块，初始化其中的管理Agent。管理Agent运行于整个调度系统的中枢，相当于中央服务器。管理Agent启动后，初始化注册/注销模块，监听来自其他Agent的注册/注销请求；之后依次初始化动态数据库、推理机、调度执行模块、自学习模块，并连接静态数据库。</w:t>
       </w:r>
     </w:p>
     <w:p>
@@ -12719,7 +12863,15 @@
           <w:rFonts w:hint="eastAsia"/>
           <w:sz w:val="24"/>
         </w:rPr>
-        <w:t>订单任务到来时，上层Agent通过广播的方式，把任务发布到其下每一个子Agent，子Agent根据任务的要求查看是否与自身的资源配置相匹配，若匹配，则订阅该任务，通过算法Agent执行调度规则后把相应的调度方案返回给上层Agent；若下层Agent均无法对任务进行订阅，上层Agent将进一步对订单任务分解，对每个子任务均重复上述发布/订阅过程。</w:t>
+        <w:t>订单任务</w:t>
+      </w:r>
+      <w:r>
+        <w:rPr>
+          <w:rFonts w:hint="eastAsia"/>
+          <w:sz w:val="24"/>
+        </w:rPr>
+        <w:lastRenderedPageBreak/>
+        <w:t>到来时，上层Agent通过广播的方式，把任务发布到其下每一个子Agent，子Agent根据任务的要求查看是否与自身的资源配置相匹配，若匹配，则订阅该任务，通过算法Agent执行调度规则后把相应的调度方案返回给上层Agent；若下层Agent均无法对任务进行订阅，上层Agent将进一步对订单任务分解，对每个子任务均重复上述发布/订阅过程。</w:t>
       </w:r>
     </w:p>
     <w:p>
@@ -12900,15 +13052,7 @@
           <w:rFonts w:hint="eastAsia"/>
           <w:sz w:val="24"/>
         </w:rPr>
-        <w:t>”查询请求来进行</w:t>
-      </w:r>
-      <w:r>
-        <w:rPr>
-          <w:rFonts w:hint="eastAsia"/>
-          <w:sz w:val="24"/>
-        </w:rPr>
-        <w:lastRenderedPageBreak/>
-        <w:t>判断，若两个条件满足，则合法性通过，管理Agent把装配任务封装为Java对象，使用Java序列化转换为字节序列，通过Socket发送到资源模块，由该模块制定最优的调度方案。</w:t>
+        <w:t>”查询请求来进行判断，若两个条件满足，则合法性通过，管理Agent把装配任务封装为Java对象，使用Java序列化转换为字节序列，通过Socket发送到资源模块，由该模块制定最优的调度方案。</w:t>
       </w:r>
     </w:p>
     <w:p>
@@ -13409,7 +13553,15 @@
           <w:rFonts w:hint="eastAsia"/>
           <w:sz w:val="24"/>
         </w:rPr>
-        <w:t>，形成群体智能算法的搜索空间</w:t>
+        <w:t>，形成群</w:t>
+      </w:r>
+      <w:r>
+        <w:rPr>
+          <w:rFonts w:hint="eastAsia"/>
+          <w:sz w:val="24"/>
+        </w:rPr>
+        <w:lastRenderedPageBreak/>
+        <w:t>体智能算法的搜索空间</w:t>
       </w:r>
       <w:r>
         <w:rPr>
@@ -13526,7 +13678,6 @@
           <w:rFonts w:hint="eastAsia"/>
           <w:sz w:val="24"/>
         </w:rPr>
-        <w:lastRenderedPageBreak/>
         <w:t>先进行一次“打赌”，即使用正常的调度</w:t>
       </w:r>
       <w:r>
@@ -13799,7 +13950,7 @@
           <v:shape id="_x0000_i1026" type="#_x0000_t75" style="width:421.05pt;height:160.7pt" o:ole="">
             <v:imagedata r:id="rId9" o:title=""/>
           </v:shape>
-          <o:OLEObject Type="Embed" ProgID="Visio.Drawing.11" ShapeID="_x0000_i1026" DrawAspect="Content" ObjectID="_1578854857" r:id="rId13"/>
+          <o:OLEObject Type="Embed" ProgID="Visio.Drawing.11" ShapeID="_x0000_i1026" DrawAspect="Content" ObjectID="_1578864849" r:id="rId13"/>
         </w:object>
       </w:r>
     </w:p>
@@ -13844,7 +13995,7 @@
           <v:shape id="_x0000_i1027" type="#_x0000_t75" style="width:324.85pt;height:131.35pt" o:ole="">
             <v:imagedata r:id="rId14" o:title=""/>
           </v:shape>
-          <o:OLEObject Type="Embed" ProgID="Visio.Drawing.11" ShapeID="_x0000_i1027" DrawAspect="Content" ObjectID="_1578854858" r:id="rId15"/>
+          <o:OLEObject Type="Embed" ProgID="Visio.Drawing.11" ShapeID="_x0000_i1027" DrawAspect="Content" ObjectID="_1578864850" r:id="rId15"/>
         </w:object>
       </w:r>
     </w:p>
@@ -13888,7 +14039,7 @@
           <v:shape id="_x0000_i1028" type="#_x0000_t75" style="width:192.95pt;height:537.4pt" o:ole="">
             <v:imagedata r:id="rId16" o:title=""/>
           </v:shape>
-          <o:OLEObject Type="Embed" ProgID="Visio.Drawing.11" ShapeID="_x0000_i1028" DrawAspect="Content" ObjectID="_1578854859" r:id="rId17"/>
+          <o:OLEObject Type="Embed" ProgID="Visio.Drawing.11" ShapeID="_x0000_i1028" DrawAspect="Content" ObjectID="_1578864851" r:id="rId17"/>
         </w:object>
       </w:r>
     </w:p>
@@ -13926,7 +14077,7 @@
           <v:shape id="_x0000_i1029" type="#_x0000_t75" style="width:274.2pt;height:532.2pt" o:ole="">
             <v:imagedata r:id="rId18" o:title=""/>
           </v:shape>
-          <o:OLEObject Type="Embed" ProgID="Visio.Drawing.11" ShapeID="_x0000_i1029" DrawAspect="Content" ObjectID="_1578854860" r:id="rId19"/>
+          <o:OLEObject Type="Embed" ProgID="Visio.Drawing.11" ShapeID="_x0000_i1029" DrawAspect="Content" ObjectID="_1578864852" r:id="rId19"/>
         </w:object>
       </w:r>
     </w:p>
@@ -14068,7 +14219,7 @@
         <w:rStyle w:val="a7"/>
         <w:noProof/>
       </w:rPr>
-      <w:t>13</w:t>
+      <w:t>16</w:t>
     </w:r>
     <w:r>
       <w:rPr>
@@ -15124,7 +15275,7 @@
 </file>
 
 <file path=customXml/itemProps2.xml><?xml version="1.0" encoding="utf-8"?>
-<ds:datastoreItem xmlns:ds="http://schemas.openxmlformats.org/officeDocument/2006/customXml" ds:itemID="{FFF71FF4-D86D-48C7-8D7A-FC12AC58A7A5}">
+<ds:datastoreItem xmlns:ds="http://schemas.openxmlformats.org/officeDocument/2006/customXml" ds:itemID="{A21D4DE4-BF1E-493C-AD52-497AA274AB41}">
   <ds:schemaRefs>
     <ds:schemaRef ds:uri="http://schemas.openxmlformats.org/officeDocument/2006/bibliography"/>
   </ds:schemaRefs>
